--- a/FYS business case The Akatsuki.docx
+++ b/FYS business case The Akatsuki.docx
@@ -66,7 +66,7 @@
                     <v:shape id="_x0000_s1026" type="#_x0000_t75" style="position:absolute;margin-left:88.4pt;margin-top:20.2pt;width:61.5pt;height:59.25pt;z-index:251658240;mso-position-horizontal-relative:text;mso-position-vertical-relative:text">
                       <v:imagedata r:id="rId8" o:title=""/>
                     </v:shape>
-                    <o:OLEObject Type="Embed" ProgID="MSPhotoEd.3" ShapeID="_x0000_s1026" DrawAspect="Content" ObjectID="_1567188570" r:id="rId9"/>
+                    <o:OLEObject Type="Embed" ProgID="MSPhotoEd.3" ShapeID="_x0000_s1026" DrawAspect="Content" ObjectID="_1567419844" r:id="rId9"/>
                   </w:object>
                 </w:r>
               </w:p>
@@ -201,16 +201,8 @@
                         <w:rPr>
                           <w:rFonts w:eastAsia="MS Mincho"/>
                         </w:rPr>
-                        <w:t xml:space="preserve">The </w:t>
+                        <w:t>The Akutsuki</w:t>
                       </w:r>
-                      <w:proofErr w:type="spellStart"/>
-                      <w:r>
-                        <w:rPr>
-                          <w:rFonts w:eastAsia="MS Mincho"/>
-                        </w:rPr>
-                        <w:t>Akutsuki</w:t>
-                      </w:r>
-                      <w:proofErr w:type="spellEnd"/>
                     </w:p>
                   </w:tc>
                 </w:tr>
@@ -441,9 +433,9 @@
         </w:p>
       </w:sdtContent>
     </w:sdt>
-    <w:bookmarkStart w:id="0" w:name="_Toc493059570" w:displacedByCustomXml="next"/>
+    <w:bookmarkStart w:id="0" w:name="_Toc493059599" w:displacedByCustomXml="next"/>
     <w:bookmarkStart w:id="1" w:name="_Toc493059591" w:displacedByCustomXml="next"/>
-    <w:bookmarkStart w:id="2" w:name="_Toc493059599" w:displacedByCustomXml="next"/>
+    <w:bookmarkStart w:id="2" w:name="_Toc493059570" w:displacedByCustomXml="next"/>
     <w:sdt>
       <w:sdtPr>
         <w:rPr>
@@ -461,8 +453,8 @@
       </w:sdtPr>
       <w:sdtEndPr>
         <w:rPr>
-          <w:b/>
           <w:bCs/>
+          <w:i/>
         </w:rPr>
       </w:sdtEndPr>
       <w:sdtContent>
@@ -485,7 +477,6 @@
               <w:rFonts w:eastAsiaTheme="minorEastAsia" w:cstheme="minorBidi"/>
               <w:b w:val="0"/>
               <w:bCs w:val="0"/>
-              <w:i w:val="0"/>
               <w:iCs w:val="0"/>
               <w:noProof/>
               <w:sz w:val="22"/>
@@ -511,7 +502,7 @@
             </w:rPr>
             <w:fldChar w:fldCharType="separate"/>
           </w:r>
-          <w:hyperlink w:anchor="_Toc493446325" w:history="1">
+          <w:hyperlink w:anchor="_Toc493677875" w:history="1">
             <w:r>
               <w:rPr>
                 <w:rStyle w:val="Hyperlink"/>
@@ -526,7 +517,6 @@
                 <w:rFonts w:eastAsiaTheme="minorEastAsia" w:cstheme="minorBidi"/>
                 <w:b w:val="0"/>
                 <w:bCs w:val="0"/>
-                <w:i w:val="0"/>
                 <w:iCs w:val="0"/>
                 <w:noProof/>
                 <w:sz w:val="22"/>
@@ -566,7 +556,7 @@
                 <w:noProof/>
                 <w:webHidden/>
               </w:rPr>
-              <w:instrText xml:space="preserve"> PAGEREF _Toc493446325 \h </w:instrText>
+              <w:instrText xml:space="preserve"> PAGEREF _Toc493677875 \h </w:instrText>
             </w:r>
             <w:r>
               <w:rPr>
@@ -612,7 +602,6 @@
               <w:rFonts w:eastAsiaTheme="minorEastAsia" w:cstheme="minorBidi"/>
               <w:b w:val="0"/>
               <w:bCs w:val="0"/>
-              <w:i w:val="0"/>
               <w:iCs w:val="0"/>
               <w:noProof/>
               <w:sz w:val="22"/>
@@ -620,7 +609,7 @@
               <w:lang w:eastAsia="nl-NL"/>
             </w:rPr>
           </w:pPr>
-          <w:hyperlink w:anchor="_Toc493446326" w:history="1">
+          <w:hyperlink w:anchor="_Toc493677876" w:history="1">
             <w:r>
               <w:rPr>
                 <w:rStyle w:val="Hyperlink"/>
@@ -635,7 +624,6 @@
                 <w:rFonts w:eastAsiaTheme="minorEastAsia" w:cstheme="minorBidi"/>
                 <w:b w:val="0"/>
                 <w:bCs w:val="0"/>
-                <w:i w:val="0"/>
                 <w:iCs w:val="0"/>
                 <w:noProof/>
                 <w:sz w:val="22"/>
@@ -674,7 +662,7 @@
                 <w:noProof/>
                 <w:webHidden/>
               </w:rPr>
-              <w:instrText xml:space="preserve"> PAGEREF _Toc493446326 \h </w:instrText>
+              <w:instrText xml:space="preserve"> PAGEREF _Toc493677876 \h </w:instrText>
             </w:r>
             <w:r>
               <w:rPr>
@@ -719,15 +707,17 @@
               <w:rFonts w:eastAsiaTheme="minorEastAsia" w:cstheme="minorBidi"/>
               <w:b w:val="0"/>
               <w:bCs w:val="0"/>
+              <w:i/>
               <w:noProof/>
               <w:lang w:eastAsia="nl-NL"/>
             </w:rPr>
           </w:pPr>
-          <w:hyperlink w:anchor="_Toc493446327" w:history="1">
+          <w:hyperlink w:anchor="_Toc493677877" w:history="1">
             <w:r>
               <w:rPr>
                 <w:rStyle w:val="Hyperlink"/>
                 <w:b w:val="0"/>
+                <w:i/>
                 <w:noProof/>
               </w:rPr>
               <w:t>Corendon Airlines</w:t>
@@ -735,6 +725,7 @@
             <w:r>
               <w:rPr>
                 <w:b w:val="0"/>
+                <w:i/>
                 <w:noProof/>
                 <w:webHidden/>
               </w:rPr>
@@ -743,6 +734,7 @@
             <w:r>
               <w:rPr>
                 <w:b w:val="0"/>
+                <w:i/>
                 <w:noProof/>
                 <w:webHidden/>
               </w:rPr>
@@ -751,21 +743,24 @@
             <w:r>
               <w:rPr>
                 <w:b w:val="0"/>
-                <w:noProof/>
-                <w:webHidden/>
-              </w:rPr>
-              <w:instrText xml:space="preserve"> PAGEREF _Toc493446327 \h </w:instrText>
-            </w:r>
-            <w:r>
-              <w:rPr>
-                <w:b w:val="0"/>
-                <w:noProof/>
-                <w:webHidden/>
-              </w:rPr>
-            </w:r>
-            <w:r>
-              <w:rPr>
-                <w:b w:val="0"/>
+                <w:i/>
+                <w:noProof/>
+                <w:webHidden/>
+              </w:rPr>
+              <w:instrText xml:space="preserve"> PAGEREF _Toc493677877 \h </w:instrText>
+            </w:r>
+            <w:r>
+              <w:rPr>
+                <w:b w:val="0"/>
+                <w:i/>
+                <w:noProof/>
+                <w:webHidden/>
+              </w:rPr>
+            </w:r>
+            <w:r>
+              <w:rPr>
+                <w:b w:val="0"/>
+                <w:i/>
                 <w:noProof/>
                 <w:webHidden/>
               </w:rPr>
@@ -774,6 +769,7 @@
             <w:r>
               <w:rPr>
                 <w:b w:val="0"/>
+                <w:i/>
                 <w:noProof/>
                 <w:webHidden/>
               </w:rPr>
@@ -782,6 +778,7 @@
             <w:r>
               <w:rPr>
                 <w:b w:val="0"/>
+                <w:i/>
                 <w:noProof/>
                 <w:webHidden/>
               </w:rPr>
@@ -799,15 +796,17 @@
               <w:rFonts w:eastAsiaTheme="minorEastAsia" w:cstheme="minorBidi"/>
               <w:b w:val="0"/>
               <w:bCs w:val="0"/>
+              <w:i/>
               <w:noProof/>
               <w:lang w:eastAsia="nl-NL"/>
             </w:rPr>
           </w:pPr>
-          <w:hyperlink w:anchor="_Toc493446328" w:history="1">
+          <w:hyperlink w:anchor="_Toc493677878" w:history="1">
             <w:r>
               <w:rPr>
                 <w:rStyle w:val="Hyperlink"/>
                 <w:b w:val="0"/>
+                <w:i/>
                 <w:noProof/>
               </w:rPr>
               <w:t>Corendon Dutch Airlines</w:t>
@@ -815,6 +814,7 @@
             <w:r>
               <w:rPr>
                 <w:b w:val="0"/>
+                <w:i/>
                 <w:noProof/>
                 <w:webHidden/>
               </w:rPr>
@@ -823,6 +823,7 @@
             <w:r>
               <w:rPr>
                 <w:b w:val="0"/>
+                <w:i/>
                 <w:noProof/>
                 <w:webHidden/>
               </w:rPr>
@@ -831,21 +832,24 @@
             <w:r>
               <w:rPr>
                 <w:b w:val="0"/>
-                <w:noProof/>
-                <w:webHidden/>
-              </w:rPr>
-              <w:instrText xml:space="preserve"> PAGEREF _Toc493446328 \h </w:instrText>
-            </w:r>
-            <w:r>
-              <w:rPr>
-                <w:b w:val="0"/>
-                <w:noProof/>
-                <w:webHidden/>
-              </w:rPr>
-            </w:r>
-            <w:r>
-              <w:rPr>
-                <w:b w:val="0"/>
+                <w:i/>
+                <w:noProof/>
+                <w:webHidden/>
+              </w:rPr>
+              <w:instrText xml:space="preserve"> PAGEREF _Toc493677878 \h </w:instrText>
+            </w:r>
+            <w:r>
+              <w:rPr>
+                <w:b w:val="0"/>
+                <w:i/>
+                <w:noProof/>
+                <w:webHidden/>
+              </w:rPr>
+            </w:r>
+            <w:r>
+              <w:rPr>
+                <w:b w:val="0"/>
+                <w:i/>
                 <w:noProof/>
                 <w:webHidden/>
               </w:rPr>
@@ -854,6 +858,7 @@
             <w:r>
               <w:rPr>
                 <w:b w:val="0"/>
+                <w:i/>
                 <w:noProof/>
                 <w:webHidden/>
               </w:rPr>
@@ -862,6 +867,7 @@
             <w:r>
               <w:rPr>
                 <w:b w:val="0"/>
+                <w:i/>
                 <w:noProof/>
                 <w:webHidden/>
               </w:rPr>
@@ -879,15 +885,17 @@
               <w:rFonts w:eastAsiaTheme="minorEastAsia" w:cstheme="minorBidi"/>
               <w:b w:val="0"/>
               <w:bCs w:val="0"/>
+              <w:i/>
               <w:noProof/>
               <w:lang w:eastAsia="nl-NL"/>
             </w:rPr>
           </w:pPr>
-          <w:hyperlink w:anchor="_Toc493446329" w:history="1">
+          <w:hyperlink w:anchor="_Toc493677879" w:history="1">
             <w:r>
               <w:rPr>
                 <w:rStyle w:val="Hyperlink"/>
                 <w:b w:val="0"/>
+                <w:i/>
                 <w:noProof/>
               </w:rPr>
               <w:t>Bestemmingen</w:t>
@@ -895,6 +903,7 @@
             <w:r>
               <w:rPr>
                 <w:b w:val="0"/>
+                <w:i/>
                 <w:noProof/>
                 <w:webHidden/>
               </w:rPr>
@@ -903,6 +912,7 @@
             <w:r>
               <w:rPr>
                 <w:b w:val="0"/>
+                <w:i/>
                 <w:noProof/>
                 <w:webHidden/>
               </w:rPr>
@@ -911,21 +921,24 @@
             <w:r>
               <w:rPr>
                 <w:b w:val="0"/>
-                <w:noProof/>
-                <w:webHidden/>
-              </w:rPr>
-              <w:instrText xml:space="preserve"> PAGEREF _Toc493446329 \h </w:instrText>
-            </w:r>
-            <w:r>
-              <w:rPr>
-                <w:b w:val="0"/>
-                <w:noProof/>
-                <w:webHidden/>
-              </w:rPr>
-            </w:r>
-            <w:r>
-              <w:rPr>
-                <w:b w:val="0"/>
+                <w:i/>
+                <w:noProof/>
+                <w:webHidden/>
+              </w:rPr>
+              <w:instrText xml:space="preserve"> PAGEREF _Toc493677879 \h </w:instrText>
+            </w:r>
+            <w:r>
+              <w:rPr>
+                <w:b w:val="0"/>
+                <w:i/>
+                <w:noProof/>
+                <w:webHidden/>
+              </w:rPr>
+            </w:r>
+            <w:r>
+              <w:rPr>
+                <w:b w:val="0"/>
+                <w:i/>
                 <w:noProof/>
                 <w:webHidden/>
               </w:rPr>
@@ -934,6 +947,7 @@
             <w:r>
               <w:rPr>
                 <w:b w:val="0"/>
+                <w:i/>
                 <w:noProof/>
                 <w:webHidden/>
               </w:rPr>
@@ -942,6 +956,7 @@
             <w:r>
               <w:rPr>
                 <w:b w:val="0"/>
+                <w:i/>
                 <w:noProof/>
                 <w:webHidden/>
               </w:rPr>
@@ -960,7 +975,6 @@
               <w:rFonts w:eastAsiaTheme="minorEastAsia" w:cstheme="minorBidi"/>
               <w:b w:val="0"/>
               <w:bCs w:val="0"/>
-              <w:i w:val="0"/>
               <w:iCs w:val="0"/>
               <w:noProof/>
               <w:sz w:val="22"/>
@@ -968,7 +982,7 @@
               <w:lang w:eastAsia="nl-NL"/>
             </w:rPr>
           </w:pPr>
-          <w:hyperlink w:anchor="_Toc493446330" w:history="1">
+          <w:hyperlink w:anchor="_Toc493677880" w:history="1">
             <w:r>
               <w:rPr>
                 <w:rStyle w:val="Hyperlink"/>
@@ -983,7 +997,6 @@
                 <w:rFonts w:eastAsiaTheme="minorEastAsia" w:cstheme="minorBidi"/>
                 <w:b w:val="0"/>
                 <w:bCs w:val="0"/>
-                <w:i w:val="0"/>
                 <w:iCs w:val="0"/>
                 <w:noProof/>
                 <w:sz w:val="22"/>
@@ -1022,7 +1035,7 @@
                 <w:noProof/>
                 <w:webHidden/>
               </w:rPr>
-              <w:instrText xml:space="preserve"> PAGEREF _Toc493446330 \h </w:instrText>
+              <w:instrText xml:space="preserve"> PAGEREF _Toc493677880 \h </w:instrText>
             </w:r>
             <w:r>
               <w:rPr>
@@ -1061,56 +1074,40 @@
           <w:pPr>
             <w:pStyle w:val="Inhopg2"/>
             <w:tabs>
-              <w:tab w:val="left" w:pos="660"/>
               <w:tab w:val="right" w:leader="dot" w:pos="9062"/>
             </w:tabs>
             <w:rPr>
               <w:rFonts w:eastAsiaTheme="minorEastAsia" w:cstheme="minorBidi"/>
               <w:b w:val="0"/>
               <w:bCs w:val="0"/>
+              <w:i/>
               <w:noProof/>
               <w:lang w:eastAsia="nl-NL"/>
             </w:rPr>
           </w:pPr>
-          <w:hyperlink w:anchor="_Toc493446331" w:history="1">
+          <w:hyperlink w:anchor="_Toc493677881" w:history="1">
             <w:r>
               <w:rPr>
                 <w:rStyle w:val="Hyperlink"/>
-                <w:rFonts w:ascii="Wingdings" w:hAnsi="Wingdings"/>
-                <w:b w:val="0"/>
-                <w:noProof/>
-              </w:rPr>
-              <w:t></w:t>
-            </w:r>
-            <w:r>
-              <w:rPr>
-                <w:rFonts w:eastAsiaTheme="minorEastAsia" w:cstheme="minorBidi"/>
-                <w:b w:val="0"/>
-                <w:bCs w:val="0"/>
-                <w:noProof/>
-                <w:lang w:eastAsia="nl-NL"/>
+                <w:b w:val="0"/>
+                <w:i/>
+                <w:noProof/>
+              </w:rPr>
+              <w:t>Wat willen we bereiken?</w:t>
+            </w:r>
+            <w:r>
+              <w:rPr>
+                <w:b w:val="0"/>
+                <w:i/>
+                <w:noProof/>
+                <w:webHidden/>
               </w:rPr>
               <w:tab/>
             </w:r>
             <w:r>
               <w:rPr>
-                <w:rStyle w:val="Hyperlink"/>
-                <w:b w:val="0"/>
-                <w:noProof/>
-              </w:rPr>
-              <w:t>Wat willen we bereiken?</w:t>
-            </w:r>
-            <w:r>
-              <w:rPr>
-                <w:b w:val="0"/>
-                <w:noProof/>
-                <w:webHidden/>
-              </w:rPr>
-              <w:tab/>
-            </w:r>
-            <w:r>
-              <w:rPr>
-                <w:b w:val="0"/>
+                <w:b w:val="0"/>
+                <w:i/>
                 <w:noProof/>
                 <w:webHidden/>
               </w:rPr>
@@ -1119,21 +1116,24 @@
             <w:r>
               <w:rPr>
                 <w:b w:val="0"/>
-                <w:noProof/>
-                <w:webHidden/>
-              </w:rPr>
-              <w:instrText xml:space="preserve"> PAGEREF _Toc493446331 \h </w:instrText>
-            </w:r>
-            <w:r>
-              <w:rPr>
-                <w:b w:val="0"/>
-                <w:noProof/>
-                <w:webHidden/>
-              </w:rPr>
-            </w:r>
-            <w:r>
-              <w:rPr>
-                <w:b w:val="0"/>
+                <w:i/>
+                <w:noProof/>
+                <w:webHidden/>
+              </w:rPr>
+              <w:instrText xml:space="preserve"> PAGEREF _Toc493677881 \h </w:instrText>
+            </w:r>
+            <w:r>
+              <w:rPr>
+                <w:b w:val="0"/>
+                <w:i/>
+                <w:noProof/>
+                <w:webHidden/>
+              </w:rPr>
+            </w:r>
+            <w:r>
+              <w:rPr>
+                <w:b w:val="0"/>
+                <w:i/>
                 <w:noProof/>
                 <w:webHidden/>
               </w:rPr>
@@ -1142,6 +1142,7 @@
             <w:r>
               <w:rPr>
                 <w:b w:val="0"/>
+                <w:i/>
                 <w:noProof/>
                 <w:webHidden/>
               </w:rPr>
@@ -1150,6 +1151,7 @@
             <w:r>
               <w:rPr>
                 <w:b w:val="0"/>
+                <w:i/>
                 <w:noProof/>
                 <w:webHidden/>
               </w:rPr>
@@ -1168,7 +1170,6 @@
               <w:rFonts w:eastAsiaTheme="minorEastAsia" w:cstheme="minorBidi"/>
               <w:b w:val="0"/>
               <w:bCs w:val="0"/>
-              <w:i w:val="0"/>
               <w:iCs w:val="0"/>
               <w:noProof/>
               <w:sz w:val="22"/>
@@ -1176,7 +1177,7 @@
               <w:lang w:eastAsia="nl-NL"/>
             </w:rPr>
           </w:pPr>
-          <w:hyperlink w:anchor="_Toc493446332" w:history="1">
+          <w:hyperlink w:anchor="_Toc493677882" w:history="1">
             <w:r>
               <w:rPr>
                 <w:rStyle w:val="Hyperlink"/>
@@ -1191,7 +1192,6 @@
                 <w:rFonts w:eastAsiaTheme="minorEastAsia" w:cstheme="minorBidi"/>
                 <w:b w:val="0"/>
                 <w:bCs w:val="0"/>
-                <w:i w:val="0"/>
                 <w:iCs w:val="0"/>
                 <w:noProof/>
                 <w:sz w:val="22"/>
@@ -1230,7 +1230,7 @@
                 <w:noProof/>
                 <w:webHidden/>
               </w:rPr>
-              <w:instrText xml:space="preserve"> PAGEREF _Toc493446332 \h </w:instrText>
+              <w:instrText xml:space="preserve"> PAGEREF _Toc493677882 \h </w:instrText>
             </w:r>
             <w:r>
               <w:rPr>
@@ -1275,15 +1275,17 @@
               <w:rFonts w:eastAsiaTheme="minorEastAsia" w:cstheme="minorBidi"/>
               <w:b w:val="0"/>
               <w:bCs w:val="0"/>
+              <w:i/>
               <w:noProof/>
               <w:lang w:eastAsia="nl-NL"/>
             </w:rPr>
           </w:pPr>
-          <w:hyperlink w:anchor="_Toc493446333" w:history="1">
+          <w:hyperlink w:anchor="_Toc493677883" w:history="1">
             <w:r>
               <w:rPr>
                 <w:rStyle w:val="Hyperlink"/>
                 <w:b w:val="0"/>
+                <w:i/>
                 <w:noProof/>
               </w:rPr>
               <w:t>Concurrentiepositie</w:t>
@@ -1291,6 +1293,7 @@
             <w:r>
               <w:rPr>
                 <w:b w:val="0"/>
+                <w:i/>
                 <w:noProof/>
                 <w:webHidden/>
               </w:rPr>
@@ -1299,6 +1302,7 @@
             <w:r>
               <w:rPr>
                 <w:b w:val="0"/>
+                <w:i/>
                 <w:noProof/>
                 <w:webHidden/>
               </w:rPr>
@@ -1307,21 +1311,24 @@
             <w:r>
               <w:rPr>
                 <w:b w:val="0"/>
-                <w:noProof/>
-                <w:webHidden/>
-              </w:rPr>
-              <w:instrText xml:space="preserve"> PAGEREF _Toc493446333 \h </w:instrText>
-            </w:r>
-            <w:r>
-              <w:rPr>
-                <w:b w:val="0"/>
-                <w:noProof/>
-                <w:webHidden/>
-              </w:rPr>
-            </w:r>
-            <w:r>
-              <w:rPr>
-                <w:b w:val="0"/>
+                <w:i/>
+                <w:noProof/>
+                <w:webHidden/>
+              </w:rPr>
+              <w:instrText xml:space="preserve"> PAGEREF _Toc493677883 \h </w:instrText>
+            </w:r>
+            <w:r>
+              <w:rPr>
+                <w:b w:val="0"/>
+                <w:i/>
+                <w:noProof/>
+                <w:webHidden/>
+              </w:rPr>
+            </w:r>
+            <w:r>
+              <w:rPr>
+                <w:b w:val="0"/>
+                <w:i/>
                 <w:noProof/>
                 <w:webHidden/>
               </w:rPr>
@@ -1330,6 +1337,7 @@
             <w:r>
               <w:rPr>
                 <w:b w:val="0"/>
+                <w:i/>
                 <w:noProof/>
                 <w:webHidden/>
               </w:rPr>
@@ -1338,6 +1346,7 @@
             <w:r>
               <w:rPr>
                 <w:b w:val="0"/>
+                <w:i/>
                 <w:noProof/>
                 <w:webHidden/>
               </w:rPr>
@@ -1355,15 +1364,17 @@
               <w:rFonts w:eastAsiaTheme="minorEastAsia" w:cstheme="minorBidi"/>
               <w:b w:val="0"/>
               <w:bCs w:val="0"/>
+              <w:i/>
               <w:noProof/>
               <w:lang w:eastAsia="nl-NL"/>
             </w:rPr>
           </w:pPr>
-          <w:hyperlink w:anchor="_Toc493446334" w:history="1">
+          <w:hyperlink w:anchor="_Toc493677884" w:history="1">
             <w:r>
               <w:rPr>
                 <w:rStyle w:val="Hyperlink"/>
                 <w:b w:val="0"/>
+                <w:i/>
                 <w:noProof/>
               </w:rPr>
               <w:t>Onderscheidend vermogen</w:t>
@@ -1371,6 +1382,7 @@
             <w:r>
               <w:rPr>
                 <w:b w:val="0"/>
+                <w:i/>
                 <w:noProof/>
                 <w:webHidden/>
               </w:rPr>
@@ -1379,6 +1391,7 @@
             <w:r>
               <w:rPr>
                 <w:b w:val="0"/>
+                <w:i/>
                 <w:noProof/>
                 <w:webHidden/>
               </w:rPr>
@@ -1387,21 +1400,24 @@
             <w:r>
               <w:rPr>
                 <w:b w:val="0"/>
-                <w:noProof/>
-                <w:webHidden/>
-              </w:rPr>
-              <w:instrText xml:space="preserve"> PAGEREF _Toc493446334 \h </w:instrText>
-            </w:r>
-            <w:r>
-              <w:rPr>
-                <w:b w:val="0"/>
-                <w:noProof/>
-                <w:webHidden/>
-              </w:rPr>
-            </w:r>
-            <w:r>
-              <w:rPr>
-                <w:b w:val="0"/>
+                <w:i/>
+                <w:noProof/>
+                <w:webHidden/>
+              </w:rPr>
+              <w:instrText xml:space="preserve"> PAGEREF _Toc493677884 \h </w:instrText>
+            </w:r>
+            <w:r>
+              <w:rPr>
+                <w:b w:val="0"/>
+                <w:i/>
+                <w:noProof/>
+                <w:webHidden/>
+              </w:rPr>
+            </w:r>
+            <w:r>
+              <w:rPr>
+                <w:b w:val="0"/>
+                <w:i/>
                 <w:noProof/>
                 <w:webHidden/>
               </w:rPr>
@@ -1410,6 +1426,7 @@
             <w:r>
               <w:rPr>
                 <w:b w:val="0"/>
+                <w:i/>
                 <w:noProof/>
                 <w:webHidden/>
               </w:rPr>
@@ -1418,6 +1435,7 @@
             <w:r>
               <w:rPr>
                 <w:b w:val="0"/>
+                <w:i/>
                 <w:noProof/>
                 <w:webHidden/>
               </w:rPr>
@@ -1436,7 +1454,6 @@
               <w:rFonts w:eastAsiaTheme="minorEastAsia" w:cstheme="minorBidi"/>
               <w:b w:val="0"/>
               <w:bCs w:val="0"/>
-              <w:i w:val="0"/>
               <w:iCs w:val="0"/>
               <w:noProof/>
               <w:sz w:val="22"/>
@@ -1444,7 +1461,7 @@
               <w:lang w:eastAsia="nl-NL"/>
             </w:rPr>
           </w:pPr>
-          <w:hyperlink w:anchor="_Toc493446335" w:history="1">
+          <w:hyperlink w:anchor="_Toc493677885" w:history="1">
             <w:r>
               <w:rPr>
                 <w:rStyle w:val="Hyperlink"/>
@@ -1459,7 +1476,6 @@
                 <w:rFonts w:eastAsiaTheme="minorEastAsia" w:cstheme="minorBidi"/>
                 <w:b w:val="0"/>
                 <w:bCs w:val="0"/>
-                <w:i w:val="0"/>
                 <w:iCs w:val="0"/>
                 <w:noProof/>
                 <w:sz w:val="22"/>
@@ -1498,7 +1514,7 @@
                 <w:noProof/>
                 <w:webHidden/>
               </w:rPr>
-              <w:instrText xml:space="preserve"> PAGEREF _Toc493446335 \h </w:instrText>
+              <w:instrText xml:space="preserve"> PAGEREF _Toc493677885 \h </w:instrText>
             </w:r>
             <w:r>
               <w:rPr>
@@ -1544,7 +1560,6 @@
               <w:rFonts w:eastAsiaTheme="minorEastAsia" w:cstheme="minorBidi"/>
               <w:b w:val="0"/>
               <w:bCs w:val="0"/>
-              <w:i w:val="0"/>
               <w:iCs w:val="0"/>
               <w:noProof/>
               <w:sz w:val="22"/>
@@ -1552,7 +1567,7 @@
               <w:lang w:eastAsia="nl-NL"/>
             </w:rPr>
           </w:pPr>
-          <w:hyperlink w:anchor="_Toc493446336" w:history="1">
+          <w:hyperlink w:anchor="_Toc493677886" w:history="1">
             <w:r>
               <w:rPr>
                 <w:rStyle w:val="Hyperlink"/>
@@ -1567,7 +1582,6 @@
                 <w:rFonts w:eastAsiaTheme="minorEastAsia" w:cstheme="minorBidi"/>
                 <w:b w:val="0"/>
                 <w:bCs w:val="0"/>
-                <w:i w:val="0"/>
                 <w:iCs w:val="0"/>
                 <w:noProof/>
                 <w:sz w:val="22"/>
@@ -1606,7 +1620,7 @@
                 <w:noProof/>
                 <w:webHidden/>
               </w:rPr>
-              <w:instrText xml:space="preserve"> PAGEREF _Toc493446336 \h </w:instrText>
+              <w:instrText xml:space="preserve"> PAGEREF _Toc493677886 \h </w:instrText>
             </w:r>
             <w:r>
               <w:rPr>
@@ -1652,7 +1666,6 @@
               <w:rFonts w:eastAsiaTheme="minorEastAsia" w:cstheme="minorBidi"/>
               <w:b w:val="0"/>
               <w:bCs w:val="0"/>
-              <w:i w:val="0"/>
               <w:iCs w:val="0"/>
               <w:noProof/>
               <w:sz w:val="22"/>
@@ -1660,7 +1673,7 @@
               <w:lang w:eastAsia="nl-NL"/>
             </w:rPr>
           </w:pPr>
-          <w:hyperlink w:anchor="_Toc493446337" w:history="1">
+          <w:hyperlink w:anchor="_Toc493677887" w:history="1">
             <w:r>
               <w:rPr>
                 <w:rStyle w:val="Hyperlink"/>
@@ -1675,7 +1688,6 @@
                 <w:rFonts w:eastAsiaTheme="minorEastAsia" w:cstheme="minorBidi"/>
                 <w:b w:val="0"/>
                 <w:bCs w:val="0"/>
-                <w:i w:val="0"/>
                 <w:iCs w:val="0"/>
                 <w:noProof/>
                 <w:sz w:val="22"/>
@@ -1714,7 +1726,7 @@
                 <w:noProof/>
                 <w:webHidden/>
               </w:rPr>
-              <w:instrText xml:space="preserve"> PAGEREF _Toc493446337 \h </w:instrText>
+              <w:instrText xml:space="preserve"> PAGEREF _Toc493677887 \h </w:instrText>
             </w:r>
             <w:r>
               <w:rPr>
@@ -1760,7 +1772,6 @@
               <w:rFonts w:eastAsiaTheme="minorEastAsia" w:cstheme="minorBidi"/>
               <w:b w:val="0"/>
               <w:bCs w:val="0"/>
-              <w:i w:val="0"/>
               <w:iCs w:val="0"/>
               <w:noProof/>
               <w:sz w:val="22"/>
@@ -1768,7 +1779,7 @@
               <w:lang w:eastAsia="nl-NL"/>
             </w:rPr>
           </w:pPr>
-          <w:hyperlink w:anchor="_Toc493446338" w:history="1">
+          <w:hyperlink w:anchor="_Toc493677888" w:history="1">
             <w:r>
               <w:rPr>
                 <w:rStyle w:val="Hyperlink"/>
@@ -1783,7 +1794,6 @@
                 <w:rFonts w:eastAsiaTheme="minorEastAsia" w:cstheme="minorBidi"/>
                 <w:b w:val="0"/>
                 <w:bCs w:val="0"/>
-                <w:i w:val="0"/>
                 <w:iCs w:val="0"/>
                 <w:noProof/>
                 <w:sz w:val="22"/>
@@ -1822,7 +1832,7 @@
                 <w:noProof/>
                 <w:webHidden/>
               </w:rPr>
-              <w:instrText xml:space="preserve"> PAGEREF _Toc493446338 \h </w:instrText>
+              <w:instrText xml:space="preserve"> PAGEREF _Toc493677888 \h </w:instrText>
             </w:r>
             <w:r>
               <w:rPr>
@@ -1867,15 +1877,17 @@
               <w:rFonts w:eastAsiaTheme="minorEastAsia" w:cstheme="minorBidi"/>
               <w:b w:val="0"/>
               <w:bCs w:val="0"/>
+              <w:i/>
               <w:noProof/>
               <w:lang w:eastAsia="nl-NL"/>
             </w:rPr>
           </w:pPr>
-          <w:hyperlink w:anchor="_Toc493446339" w:history="1">
+          <w:hyperlink w:anchor="_Toc493677889" w:history="1">
             <w:r>
               <w:rPr>
                 <w:rStyle w:val="Hyperlink"/>
                 <w:b w:val="0"/>
+                <w:i/>
                 <w:noProof/>
               </w:rPr>
               <w:t>Projectactiviteiten blok 1</w:t>
@@ -1883,6 +1895,7 @@
             <w:r>
               <w:rPr>
                 <w:b w:val="0"/>
+                <w:i/>
                 <w:noProof/>
                 <w:webHidden/>
               </w:rPr>
@@ -1891,6 +1904,7 @@
             <w:r>
               <w:rPr>
                 <w:b w:val="0"/>
+                <w:i/>
                 <w:noProof/>
                 <w:webHidden/>
               </w:rPr>
@@ -1899,21 +1913,24 @@
             <w:r>
               <w:rPr>
                 <w:b w:val="0"/>
-                <w:noProof/>
-                <w:webHidden/>
-              </w:rPr>
-              <w:instrText xml:space="preserve"> PAGEREF _Toc493446339 \h </w:instrText>
-            </w:r>
-            <w:r>
-              <w:rPr>
-                <w:b w:val="0"/>
-                <w:noProof/>
-                <w:webHidden/>
-              </w:rPr>
-            </w:r>
-            <w:r>
-              <w:rPr>
-                <w:b w:val="0"/>
+                <w:i/>
+                <w:noProof/>
+                <w:webHidden/>
+              </w:rPr>
+              <w:instrText xml:space="preserve"> PAGEREF _Toc493677889 \h </w:instrText>
+            </w:r>
+            <w:r>
+              <w:rPr>
+                <w:b w:val="0"/>
+                <w:i/>
+                <w:noProof/>
+                <w:webHidden/>
+              </w:rPr>
+            </w:r>
+            <w:r>
+              <w:rPr>
+                <w:b w:val="0"/>
+                <w:i/>
                 <w:noProof/>
                 <w:webHidden/>
               </w:rPr>
@@ -1922,6 +1939,7 @@
             <w:r>
               <w:rPr>
                 <w:b w:val="0"/>
+                <w:i/>
                 <w:noProof/>
                 <w:webHidden/>
               </w:rPr>
@@ -1930,6 +1948,7 @@
             <w:r>
               <w:rPr>
                 <w:b w:val="0"/>
+                <w:i/>
                 <w:noProof/>
                 <w:webHidden/>
               </w:rPr>
@@ -1947,15 +1966,17 @@
               <w:rFonts w:eastAsiaTheme="minorEastAsia" w:cstheme="minorBidi"/>
               <w:b w:val="0"/>
               <w:bCs w:val="0"/>
+              <w:i/>
               <w:noProof/>
               <w:lang w:eastAsia="nl-NL"/>
             </w:rPr>
           </w:pPr>
-          <w:hyperlink w:anchor="_Toc493446340" w:history="1">
+          <w:hyperlink w:anchor="_Toc493677890" w:history="1">
             <w:r>
               <w:rPr>
                 <w:rStyle w:val="Hyperlink"/>
                 <w:b w:val="0"/>
+                <w:i/>
                 <w:noProof/>
               </w:rPr>
               <w:t>Projectactiviteiten blok 2</w:t>
@@ -1963,6 +1984,7 @@
             <w:r>
               <w:rPr>
                 <w:b w:val="0"/>
+                <w:i/>
                 <w:noProof/>
                 <w:webHidden/>
               </w:rPr>
@@ -1971,6 +1993,7 @@
             <w:r>
               <w:rPr>
                 <w:b w:val="0"/>
+                <w:i/>
                 <w:noProof/>
                 <w:webHidden/>
               </w:rPr>
@@ -1979,21 +2002,24 @@
             <w:r>
               <w:rPr>
                 <w:b w:val="0"/>
-                <w:noProof/>
-                <w:webHidden/>
-              </w:rPr>
-              <w:instrText xml:space="preserve"> PAGEREF _Toc493446340 \h </w:instrText>
-            </w:r>
-            <w:r>
-              <w:rPr>
-                <w:b w:val="0"/>
-                <w:noProof/>
-                <w:webHidden/>
-              </w:rPr>
-            </w:r>
-            <w:r>
-              <w:rPr>
-                <w:b w:val="0"/>
+                <w:i/>
+                <w:noProof/>
+                <w:webHidden/>
+              </w:rPr>
+              <w:instrText xml:space="preserve"> PAGEREF _Toc493677890 \h </w:instrText>
+            </w:r>
+            <w:r>
+              <w:rPr>
+                <w:b w:val="0"/>
+                <w:i/>
+                <w:noProof/>
+                <w:webHidden/>
+              </w:rPr>
+            </w:r>
+            <w:r>
+              <w:rPr>
+                <w:b w:val="0"/>
+                <w:i/>
                 <w:noProof/>
                 <w:webHidden/>
               </w:rPr>
@@ -2002,6 +2028,7 @@
             <w:r>
               <w:rPr>
                 <w:b w:val="0"/>
+                <w:i/>
                 <w:noProof/>
                 <w:webHidden/>
               </w:rPr>
@@ -2010,6 +2037,7 @@
             <w:r>
               <w:rPr>
                 <w:b w:val="0"/>
+                <w:i/>
                 <w:noProof/>
                 <w:webHidden/>
               </w:rPr>
@@ -2028,7 +2056,6 @@
               <w:rFonts w:eastAsiaTheme="minorEastAsia" w:cstheme="minorBidi"/>
               <w:b w:val="0"/>
               <w:bCs w:val="0"/>
-              <w:i w:val="0"/>
               <w:iCs w:val="0"/>
               <w:noProof/>
               <w:sz w:val="22"/>
@@ -2036,7 +2063,7 @@
               <w:lang w:eastAsia="nl-NL"/>
             </w:rPr>
           </w:pPr>
-          <w:hyperlink w:anchor="_Toc493446341" w:history="1">
+          <w:hyperlink w:anchor="_Toc493677891" w:history="1">
             <w:r>
               <w:rPr>
                 <w:rStyle w:val="Hyperlink"/>
@@ -2051,7 +2078,6 @@
                 <w:rFonts w:eastAsiaTheme="minorEastAsia" w:cstheme="minorBidi"/>
                 <w:b w:val="0"/>
                 <w:bCs w:val="0"/>
-                <w:i w:val="0"/>
                 <w:iCs w:val="0"/>
                 <w:noProof/>
                 <w:sz w:val="22"/>
@@ -2090,7 +2116,7 @@
                 <w:noProof/>
                 <w:webHidden/>
               </w:rPr>
-              <w:instrText xml:space="preserve"> PAGEREF _Toc493446341 \h </w:instrText>
+              <w:instrText xml:space="preserve"> PAGEREF _Toc493677891 \h </w:instrText>
             </w:r>
             <w:r>
               <w:rPr>
@@ -2135,15 +2161,17 @@
               <w:rFonts w:eastAsiaTheme="minorEastAsia" w:cstheme="minorBidi"/>
               <w:b w:val="0"/>
               <w:bCs w:val="0"/>
+              <w:i/>
               <w:noProof/>
               <w:lang w:eastAsia="nl-NL"/>
             </w:rPr>
           </w:pPr>
-          <w:hyperlink w:anchor="_Toc493446342" w:history="1">
+          <w:hyperlink w:anchor="_Toc493677892" w:history="1">
             <w:r>
               <w:rPr>
                 <w:rStyle w:val="Hyperlink"/>
                 <w:b w:val="0"/>
+                <w:i/>
                 <w:noProof/>
               </w:rPr>
               <w:t>OrangePi Plus 2</w:t>
@@ -2151,6 +2179,7 @@
             <w:r>
               <w:rPr>
                 <w:b w:val="0"/>
+                <w:i/>
                 <w:noProof/>
                 <w:webHidden/>
               </w:rPr>
@@ -2159,6 +2188,7 @@
             <w:r>
               <w:rPr>
                 <w:b w:val="0"/>
+                <w:i/>
                 <w:noProof/>
                 <w:webHidden/>
               </w:rPr>
@@ -2167,21 +2197,24 @@
             <w:r>
               <w:rPr>
                 <w:b w:val="0"/>
-                <w:noProof/>
-                <w:webHidden/>
-              </w:rPr>
-              <w:instrText xml:space="preserve"> PAGEREF _Toc493446342 \h </w:instrText>
-            </w:r>
-            <w:r>
-              <w:rPr>
-                <w:b w:val="0"/>
-                <w:noProof/>
-                <w:webHidden/>
-              </w:rPr>
-            </w:r>
-            <w:r>
-              <w:rPr>
-                <w:b w:val="0"/>
+                <w:i/>
+                <w:noProof/>
+                <w:webHidden/>
+              </w:rPr>
+              <w:instrText xml:space="preserve"> PAGEREF _Toc493677892 \h </w:instrText>
+            </w:r>
+            <w:r>
+              <w:rPr>
+                <w:b w:val="0"/>
+                <w:i/>
+                <w:noProof/>
+                <w:webHidden/>
+              </w:rPr>
+            </w:r>
+            <w:r>
+              <w:rPr>
+                <w:b w:val="0"/>
+                <w:i/>
                 <w:noProof/>
                 <w:webHidden/>
               </w:rPr>
@@ -2190,6 +2223,7 @@
             <w:r>
               <w:rPr>
                 <w:b w:val="0"/>
+                <w:i/>
                 <w:noProof/>
                 <w:webHidden/>
               </w:rPr>
@@ -2198,6 +2232,7 @@
             <w:r>
               <w:rPr>
                 <w:b w:val="0"/>
+                <w:i/>
                 <w:noProof/>
                 <w:webHidden/>
               </w:rPr>
@@ -2215,15 +2250,17 @@
               <w:rFonts w:eastAsiaTheme="minorEastAsia" w:cstheme="minorBidi"/>
               <w:b w:val="0"/>
               <w:bCs w:val="0"/>
+              <w:i/>
               <w:noProof/>
               <w:lang w:eastAsia="nl-NL"/>
             </w:rPr>
           </w:pPr>
-          <w:hyperlink w:anchor="_Toc493446343" w:history="1">
+          <w:hyperlink w:anchor="_Toc493677893" w:history="1">
             <w:r>
               <w:rPr>
                 <w:rStyle w:val="Hyperlink"/>
                 <w:b w:val="0"/>
+                <w:i/>
                 <w:noProof/>
               </w:rPr>
               <w:t>Asus Tinker Board</w:t>
@@ -2231,6 +2268,7 @@
             <w:r>
               <w:rPr>
                 <w:b w:val="0"/>
+                <w:i/>
                 <w:noProof/>
                 <w:webHidden/>
               </w:rPr>
@@ -2239,6 +2277,7 @@
             <w:r>
               <w:rPr>
                 <w:b w:val="0"/>
+                <w:i/>
                 <w:noProof/>
                 <w:webHidden/>
               </w:rPr>
@@ -2247,21 +2286,24 @@
             <w:r>
               <w:rPr>
                 <w:b w:val="0"/>
-                <w:noProof/>
-                <w:webHidden/>
-              </w:rPr>
-              <w:instrText xml:space="preserve"> PAGEREF _Toc493446343 \h </w:instrText>
-            </w:r>
-            <w:r>
-              <w:rPr>
-                <w:b w:val="0"/>
-                <w:noProof/>
-                <w:webHidden/>
-              </w:rPr>
-            </w:r>
-            <w:r>
-              <w:rPr>
-                <w:b w:val="0"/>
+                <w:i/>
+                <w:noProof/>
+                <w:webHidden/>
+              </w:rPr>
+              <w:instrText xml:space="preserve"> PAGEREF _Toc493677893 \h </w:instrText>
+            </w:r>
+            <w:r>
+              <w:rPr>
+                <w:b w:val="0"/>
+                <w:i/>
+                <w:noProof/>
+                <w:webHidden/>
+              </w:rPr>
+            </w:r>
+            <w:r>
+              <w:rPr>
+                <w:b w:val="0"/>
+                <w:i/>
                 <w:noProof/>
                 <w:webHidden/>
               </w:rPr>
@@ -2270,6 +2312,7 @@
             <w:r>
               <w:rPr>
                 <w:b w:val="0"/>
+                <w:i/>
                 <w:noProof/>
                 <w:webHidden/>
               </w:rPr>
@@ -2278,6 +2321,7 @@
             <w:r>
               <w:rPr>
                 <w:b w:val="0"/>
+                <w:i/>
                 <w:noProof/>
                 <w:webHidden/>
               </w:rPr>
@@ -2296,7 +2340,6 @@
               <w:rFonts w:eastAsiaTheme="minorEastAsia" w:cstheme="minorBidi"/>
               <w:b w:val="0"/>
               <w:bCs w:val="0"/>
-              <w:i w:val="0"/>
               <w:iCs w:val="0"/>
               <w:noProof/>
               <w:sz w:val="22"/>
@@ -2304,7 +2347,7 @@
               <w:lang w:eastAsia="nl-NL"/>
             </w:rPr>
           </w:pPr>
-          <w:hyperlink w:anchor="_Toc493446344" w:history="1">
+          <w:hyperlink w:anchor="_Toc493677894" w:history="1">
             <w:r>
               <w:rPr>
                 <w:rStyle w:val="Hyperlink"/>
@@ -2319,7 +2362,6 @@
                 <w:rFonts w:eastAsiaTheme="minorEastAsia" w:cstheme="minorBidi"/>
                 <w:b w:val="0"/>
                 <w:bCs w:val="0"/>
-                <w:i w:val="0"/>
                 <w:iCs w:val="0"/>
                 <w:noProof/>
                 <w:sz w:val="22"/>
@@ -2358,7 +2400,7 @@
                 <w:noProof/>
                 <w:webHidden/>
               </w:rPr>
-              <w:instrText xml:space="preserve"> PAGEREF _Toc493446344 \h </w:instrText>
+              <w:instrText xml:space="preserve"> PAGEREF _Toc493677894 \h </w:instrText>
             </w:r>
             <w:r>
               <w:rPr>
@@ -2404,7 +2446,6 @@
               <w:rFonts w:eastAsiaTheme="minorEastAsia" w:cstheme="minorBidi"/>
               <w:b w:val="0"/>
               <w:bCs w:val="0"/>
-              <w:i w:val="0"/>
               <w:iCs w:val="0"/>
               <w:noProof/>
               <w:sz w:val="22"/>
@@ -2412,7 +2453,7 @@
               <w:lang w:eastAsia="nl-NL"/>
             </w:rPr>
           </w:pPr>
-          <w:hyperlink w:anchor="_Toc493446345" w:history="1">
+          <w:hyperlink w:anchor="_Toc493677895" w:history="1">
             <w:r>
               <w:rPr>
                 <w:rStyle w:val="Hyperlink"/>
@@ -2427,7 +2468,6 @@
                 <w:rFonts w:eastAsiaTheme="minorEastAsia" w:cstheme="minorBidi"/>
                 <w:b w:val="0"/>
                 <w:bCs w:val="0"/>
-                <w:i w:val="0"/>
                 <w:iCs w:val="0"/>
                 <w:noProof/>
                 <w:sz w:val="22"/>
@@ -2466,7 +2506,7 @@
                 <w:noProof/>
                 <w:webHidden/>
               </w:rPr>
-              <w:instrText xml:space="preserve"> PAGEREF _Toc493446345 \h </w:instrText>
+              <w:instrText xml:space="preserve"> PAGEREF _Toc493677895 \h </w:instrText>
             </w:r>
             <w:r>
               <w:rPr>
@@ -2512,7 +2552,6 @@
               <w:rFonts w:eastAsiaTheme="minorEastAsia" w:cstheme="minorBidi"/>
               <w:b w:val="0"/>
               <w:bCs w:val="0"/>
-              <w:i w:val="0"/>
               <w:iCs w:val="0"/>
               <w:noProof/>
               <w:sz w:val="22"/>
@@ -2520,7 +2559,7 @@
               <w:lang w:eastAsia="nl-NL"/>
             </w:rPr>
           </w:pPr>
-          <w:hyperlink w:anchor="_Toc493446346" w:history="1">
+          <w:hyperlink w:anchor="_Toc493677896" w:history="1">
             <w:r>
               <w:rPr>
                 <w:rStyle w:val="Hyperlink"/>
@@ -2535,7 +2574,6 @@
                 <w:rFonts w:eastAsiaTheme="minorEastAsia" w:cstheme="minorBidi"/>
                 <w:b w:val="0"/>
                 <w:bCs w:val="0"/>
-                <w:i w:val="0"/>
                 <w:iCs w:val="0"/>
                 <w:noProof/>
                 <w:sz w:val="22"/>
@@ -2574,7 +2612,7 @@
                 <w:noProof/>
                 <w:webHidden/>
               </w:rPr>
-              <w:instrText xml:space="preserve"> PAGEREF _Toc493446346 \h </w:instrText>
+              <w:instrText xml:space="preserve"> PAGEREF _Toc493677896 \h </w:instrText>
             </w:r>
             <w:r>
               <w:rPr>
@@ -2620,7 +2658,6 @@
               <w:rFonts w:eastAsiaTheme="minorEastAsia" w:cstheme="minorBidi"/>
               <w:b w:val="0"/>
               <w:bCs w:val="0"/>
-              <w:i w:val="0"/>
               <w:iCs w:val="0"/>
               <w:noProof/>
               <w:sz w:val="22"/>
@@ -2628,7 +2665,7 @@
               <w:lang w:eastAsia="nl-NL"/>
             </w:rPr>
           </w:pPr>
-          <w:hyperlink w:anchor="_Toc493446347" w:history="1">
+          <w:hyperlink w:anchor="_Toc493677897" w:history="1">
             <w:r>
               <w:rPr>
                 <w:rStyle w:val="Hyperlink"/>
@@ -2643,7 +2680,6 @@
                 <w:rFonts w:eastAsiaTheme="minorEastAsia" w:cstheme="minorBidi"/>
                 <w:b w:val="0"/>
                 <w:bCs w:val="0"/>
-                <w:i w:val="0"/>
                 <w:iCs w:val="0"/>
                 <w:noProof/>
                 <w:sz w:val="22"/>
@@ -2682,7 +2718,7 @@
                 <w:noProof/>
                 <w:webHidden/>
               </w:rPr>
-              <w:instrText xml:space="preserve"> PAGEREF _Toc493446347 \h </w:instrText>
+              <w:instrText xml:space="preserve"> PAGEREF _Toc493677897 \h </w:instrText>
             </w:r>
             <w:r>
               <w:rPr>
@@ -2728,7 +2764,6 @@
               <w:rFonts w:eastAsiaTheme="minorEastAsia" w:cstheme="minorBidi"/>
               <w:b w:val="0"/>
               <w:bCs w:val="0"/>
-              <w:i w:val="0"/>
               <w:iCs w:val="0"/>
               <w:noProof/>
               <w:sz w:val="22"/>
@@ -2736,7 +2771,7 @@
               <w:lang w:eastAsia="nl-NL"/>
             </w:rPr>
           </w:pPr>
-          <w:hyperlink w:anchor="_Toc493446348" w:history="1">
+          <w:hyperlink w:anchor="_Toc493677898" w:history="1">
             <w:r>
               <w:rPr>
                 <w:rStyle w:val="Hyperlink"/>
@@ -2751,7 +2786,6 @@
                 <w:rFonts w:eastAsiaTheme="minorEastAsia" w:cstheme="minorBidi"/>
                 <w:b w:val="0"/>
                 <w:bCs w:val="0"/>
-                <w:i w:val="0"/>
                 <w:iCs w:val="0"/>
                 <w:noProof/>
                 <w:sz w:val="22"/>
@@ -2790,7 +2824,7 @@
                 <w:noProof/>
                 <w:webHidden/>
               </w:rPr>
-              <w:instrText xml:space="preserve"> PAGEREF _Toc493446348 \h </w:instrText>
+              <w:instrText xml:space="preserve"> PAGEREF _Toc493677898 \h </w:instrText>
             </w:r>
             <w:r>
               <w:rPr>
@@ -2836,7 +2870,6 @@
               <w:rFonts w:eastAsiaTheme="minorEastAsia" w:cstheme="minorBidi"/>
               <w:b w:val="0"/>
               <w:bCs w:val="0"/>
-              <w:i w:val="0"/>
               <w:iCs w:val="0"/>
               <w:noProof/>
               <w:sz w:val="22"/>
@@ -2844,7 +2877,7 @@
               <w:lang w:eastAsia="nl-NL"/>
             </w:rPr>
           </w:pPr>
-          <w:hyperlink w:anchor="_Toc493446349" w:history="1">
+          <w:hyperlink w:anchor="_Toc493677899" w:history="1">
             <w:r>
               <w:rPr>
                 <w:rStyle w:val="Hyperlink"/>
@@ -2859,7 +2892,6 @@
                 <w:rFonts w:eastAsiaTheme="minorEastAsia" w:cstheme="minorBidi"/>
                 <w:b w:val="0"/>
                 <w:bCs w:val="0"/>
-                <w:i w:val="0"/>
                 <w:iCs w:val="0"/>
                 <w:noProof/>
                 <w:sz w:val="22"/>
@@ -2898,7 +2930,7 @@
                 <w:noProof/>
                 <w:webHidden/>
               </w:rPr>
-              <w:instrText xml:space="preserve"> PAGEREF _Toc493446349 \h </w:instrText>
+              <w:instrText xml:space="preserve"> PAGEREF _Toc493677899 \h </w:instrText>
             </w:r>
             <w:r>
               <w:rPr>
@@ -2934,26 +2966,21 @@
           </w:hyperlink>
         </w:p>
         <w:p>
+          <w:pPr>
+            <w:rPr>
+              <w:i/>
+            </w:rPr>
+          </w:pPr>
           <w:r>
             <w:rPr>
               <w:bCs/>
+              <w:i/>
             </w:rPr>
             <w:fldChar w:fldCharType="end"/>
           </w:r>
         </w:p>
       </w:sdtContent>
     </w:sdt>
-    <w:p>
-      <w:pPr>
-        <w:rPr>
-          <w:rFonts w:asciiTheme="majorHAnsi" w:eastAsiaTheme="majorEastAsia" w:hAnsiTheme="majorHAnsi" w:cstheme="majorBidi"/>
-          <w:color w:val="2F5496" w:themeColor="accent1" w:themeShade="BF"/>
-          <w:sz w:val="32"/>
-          <w:szCs w:val="32"/>
-          <w:lang w:eastAsia="nl-NL"/>
-        </w:rPr>
-      </w:pPr>
-    </w:p>
     <w:p>
       <w:pPr>
         <w:rPr>
@@ -3011,13 +3038,14 @@
           <w:szCs w:val="24"/>
         </w:rPr>
       </w:pPr>
-      <w:bookmarkStart w:id="3" w:name="_Toc493446325"/>
+      <w:bookmarkStart w:id="3" w:name="_Toc493677875"/>
       <w:r>
         <w:rPr>
           <w:rFonts w:cstheme="majorHAnsi"/>
           <w:sz w:val="24"/>
           <w:szCs w:val="24"/>
         </w:rPr>
+        <w:lastRenderedPageBreak/>
         <w:t>Introductie</w:t>
       </w:r>
       <w:bookmarkEnd w:id="3"/>
@@ -3129,7 +3157,7 @@
           <w:szCs w:val="24"/>
         </w:rPr>
       </w:pPr>
-      <w:bookmarkStart w:id="4" w:name="_Toc493446326"/>
+      <w:bookmarkStart w:id="4" w:name="_Toc493677876"/>
       <w:bookmarkEnd w:id="2"/>
       <w:bookmarkEnd w:id="1"/>
       <w:bookmarkEnd w:id="0"/>
@@ -3165,117 +3193,17 @@
           <w:lang w:val="en-US"/>
         </w:rPr>
       </w:pPr>
-      <w:proofErr w:type="spellStart"/>
       <w:r>
         <w:rPr>
           <w:lang w:val="en-US"/>
         </w:rPr>
         <w:t>Onder</w:t>
       </w:r>
-      <w:proofErr w:type="spellEnd"/>
       <w:r>
         <w:rPr>
           <w:lang w:val="en-US"/>
         </w:rPr>
-        <w:t xml:space="preserve"> de Corendon Holding </w:t>
-      </w:r>
-      <w:proofErr w:type="spellStart"/>
-      <w:r>
-        <w:rPr>
-          <w:lang w:val="en-US"/>
-        </w:rPr>
-        <w:t>vallen</w:t>
-      </w:r>
-      <w:proofErr w:type="spellEnd"/>
-      <w:r>
-        <w:rPr>
-          <w:lang w:val="en-US"/>
-        </w:rPr>
-        <w:t xml:space="preserve"> </w:t>
-      </w:r>
-      <w:proofErr w:type="spellStart"/>
-      <w:r>
-        <w:rPr>
-          <w:lang w:val="en-US"/>
-        </w:rPr>
-        <w:t>GoMundo</w:t>
-      </w:r>
-      <w:proofErr w:type="spellEnd"/>
-      <w:r>
-        <w:rPr>
-          <w:lang w:val="en-US"/>
-        </w:rPr>
-        <w:t xml:space="preserve">, </w:t>
-      </w:r>
-      <w:proofErr w:type="spellStart"/>
-      <w:r>
-        <w:rPr>
-          <w:lang w:val="en-US"/>
-        </w:rPr>
-        <w:t>en</w:t>
-      </w:r>
-      <w:proofErr w:type="spellEnd"/>
-      <w:r>
-        <w:rPr>
-          <w:lang w:val="en-US"/>
-        </w:rPr>
-        <w:t xml:space="preserve"> Corendon International (Corendon </w:t>
-      </w:r>
-      <w:proofErr w:type="spellStart"/>
-      <w:r>
-        <w:rPr>
-          <w:lang w:val="en-US"/>
-        </w:rPr>
-        <w:t>Vliegvakanties</w:t>
-      </w:r>
-      <w:proofErr w:type="spellEnd"/>
-      <w:r>
-        <w:rPr>
-          <w:lang w:val="en-US"/>
-        </w:rPr>
-        <w:t xml:space="preserve">, Corendon Airlines, Corendon Resorts &amp; Hotels, Corendon Foundation, Corendon Golf, Corendon Groups &amp; Incentives, </w:t>
-      </w:r>
-      <w:proofErr w:type="spellStart"/>
-      <w:r>
-        <w:rPr>
-          <w:lang w:val="en-US"/>
-        </w:rPr>
-        <w:t>GoFun</w:t>
-      </w:r>
-      <w:proofErr w:type="spellEnd"/>
-      <w:r>
-        <w:rPr>
-          <w:lang w:val="en-US"/>
-        </w:rPr>
-        <w:t xml:space="preserve"> </w:t>
-      </w:r>
-      <w:proofErr w:type="spellStart"/>
-      <w:r>
-        <w:rPr>
-          <w:lang w:val="en-US"/>
-        </w:rPr>
-        <w:t>jongeren-reizen</w:t>
-      </w:r>
-      <w:proofErr w:type="spellEnd"/>
-      <w:r>
-        <w:rPr>
-          <w:lang w:val="en-US"/>
-        </w:rPr>
-        <w:t xml:space="preserve">, Kids &amp; Co </w:t>
-      </w:r>
-      <w:proofErr w:type="spellStart"/>
-      <w:r>
-        <w:rPr>
-          <w:lang w:val="en-US"/>
-        </w:rPr>
-        <w:t>en</w:t>
-      </w:r>
-      <w:proofErr w:type="spellEnd"/>
-      <w:r>
-        <w:rPr>
-          <w:lang w:val="en-US"/>
-        </w:rPr>
-        <w:t xml:space="preserve"> Karin’s Choice). </w:t>
+        <w:t xml:space="preserve"> de Corendon Holding vallen GoMundo, en Corendon International (Corendon Vliegvakanties, Corendon Airlines, Corendon Resorts &amp; Hotels, Corendon Foundation, Corendon Golf, Corendon Groups &amp; Incentives, GoFun jongeren-reizen, Kids &amp; Co en Karin’s Choice). </w:t>
       </w:r>
     </w:p>
     <w:p>
@@ -3288,7 +3216,7 @@
           <w:szCs w:val="24"/>
         </w:rPr>
       </w:pPr>
-      <w:bookmarkStart w:id="5" w:name="_Toc493446327"/>
+      <w:bookmarkStart w:id="5" w:name="_Toc493677877"/>
       <w:r>
         <w:rPr>
           <w:b/>
@@ -3311,31 +3239,7 @@
     </w:p>
     <w:p>
       <w:r>
-        <w:t xml:space="preserve">Corendon Airlines is in 2004 opgericht door </w:t>
-      </w:r>
-      <w:proofErr w:type="spellStart"/>
-      <w:r>
-        <w:t>Atilay</w:t>
-      </w:r>
-      <w:proofErr w:type="spellEnd"/>
-      <w:r>
-        <w:t xml:space="preserve"> Uslu en </w:t>
-      </w:r>
-      <w:proofErr w:type="spellStart"/>
-      <w:r>
-        <w:t>Yilderay</w:t>
-      </w:r>
-      <w:proofErr w:type="spellEnd"/>
-      <w:r>
-        <w:t xml:space="preserve"> </w:t>
-      </w:r>
-      <w:proofErr w:type="spellStart"/>
-      <w:r>
-        <w:t>Karaer</w:t>
-      </w:r>
-      <w:proofErr w:type="spellEnd"/>
-      <w:r>
-        <w:t xml:space="preserve"> om te fungeren als luchtvaartmaatschappij voor het uitvoeren van vakantievluchten voor Corendon Vliegvakanties. Er vertrekken dagelijks vluchten vanuit Amsterdam, Eindhoven, Rotterdam, Maastricht, Groningen en Brussel naar een keur aan verschillende (winter) zonbestemmingen. Corendon Airlines startte in april 2005 met twee toestellen. Momenteel bestaat de vloot van Corendon Vliegvakanties uit veertien vliegtuigen van de types B-737/300 B-737/400 en B-737/800 en twee Airbus A320-200 vliegtuigen. </w:t>
+        <w:t xml:space="preserve">Corendon Airlines is in 2004 opgericht door Atilay Uslu en Yilderay Karaer om te fungeren als luchtvaartmaatschappij voor het uitvoeren van vakantievluchten voor Corendon Vliegvakanties. Er vertrekken dagelijks vluchten vanuit Amsterdam, Eindhoven, Rotterdam, Maastricht, Groningen en Brussel naar een keur aan verschillende (winter) zonbestemmingen. Corendon Airlines startte in april 2005 met twee toestellen. Momenteel bestaat de vloot van Corendon Vliegvakanties uit veertien vliegtuigen van de types B-737/300 B-737/400 en B-737/800 en twee Airbus A320-200 vliegtuigen. </w:t>
       </w:r>
     </w:p>
     <w:p>
@@ -3348,7 +3252,7 @@
           <w:szCs w:val="24"/>
         </w:rPr>
       </w:pPr>
-      <w:bookmarkStart w:id="6" w:name="_Toc493446328"/>
+      <w:bookmarkStart w:id="6" w:name="_Toc493677878"/>
       <w:r>
         <w:rPr>
           <w:b/>
@@ -3371,17 +3275,17 @@
     </w:p>
     <w:p>
       <w:r>
-        <w:t xml:space="preserve">Sinds april 2011 beschikt de Corendon Holding ook over een tweede chartermaatschappij: Corendon Dutch Airlines. De vloot bestaat momenteel uit vier toestellen. Deze oer-Hollandse chartermaatschappij startte met zijn eerste vlucht op de toentertijd meest Hollandse dag van het jaar: Koninginnedag 2011. Het bestaande in Turkije gevestigde Corendon Airlines voert onder andere </w:t>
+        <w:t xml:space="preserve">Sinds april 2011 beschikt de Corendon Holding ook over een tweede chartermaatschappij: Corendon Dutch Airlines. De vloot bestaat momenteel uit vier toestellen. Deze oer-Hollandse chartermaatschappij startte met zijn eerste vlucht op de toentertijd meest Hollandse dag van het jaar: Koninginnedag 2011. Het bestaande in Turkije gevestigde Corendon Airlines voert onder andere vluchten uit tussen </w:t>
+      </w:r>
+      <w:r>
+        <w:t>bestemmingen in Turkije en Europa. Het nieuwe Corendon</w:t>
+      </w:r>
+      <w:r>
+        <w:t xml:space="preserve"> Dutch Airlines mag </w:t>
       </w:r>
       <w:r>
         <w:lastRenderedPageBreak/>
-        <w:t xml:space="preserve">vluchten uit tussen </w:t>
-      </w:r>
-      <w:r>
-        <w:t>bestemmingen in Turkije en Europa. Het nieuwe Corendon</w:t>
-      </w:r>
-      <w:r>
-        <w:t xml:space="preserve"> Dutch Airlines mag met een Nederlandse licentie op andere (winter) zon bestemmingen van Corendon Vliegvakanties vliegen. </w:t>
+        <w:t xml:space="preserve">met een Nederlandse licentie op andere (winter) zon bestemmingen van Corendon Vliegvakanties vliegen. </w:t>
       </w:r>
     </w:p>
     <w:p>
@@ -3394,7 +3298,7 @@
           <w:szCs w:val="24"/>
         </w:rPr>
       </w:pPr>
-      <w:bookmarkStart w:id="7" w:name="_Toc493446329"/>
+      <w:bookmarkStart w:id="7" w:name="_Toc493677879"/>
       <w:r>
         <w:rPr>
           <w:b/>
@@ -3435,7 +3339,7 @@
           <w:szCs w:val="24"/>
         </w:rPr>
       </w:pPr>
-      <w:bookmarkStart w:id="8" w:name="_Toc493446330"/>
+      <w:bookmarkStart w:id="8" w:name="_Toc493677880"/>
       <w:r>
         <w:rPr>
           <w:sz w:val="24"/>
@@ -3448,26 +3352,10 @@
     <w:p>
       <w:r>
         <w:br/>
-        <w:t xml:space="preserve">Het doel van dit project is het realiseren van een systeem dat het mogelijk maakt voor passagiers van Corendon om gebruik te kunnen maken van internet via hun smartphones, door middel van Wi-Fi.  Voordat een passagier toegang krijgt tot het internet moet hij/zij zich eerst laten registreren met behulp van zijn/haar boeking nummer. Dit word uitgevoerd door de passagier naar een “landing page” te verwijzen van de </w:t>
-      </w:r>
-      <w:proofErr w:type="spellStart"/>
-      <w:r>
-        <w:t>captive</w:t>
-      </w:r>
-      <w:proofErr w:type="spellEnd"/>
-      <w:r>
-        <w:t xml:space="preserve"> portal. Alleen met een succesvolle registratie zal de passagier toegang tot het internet k</w:t>
-      </w:r>
-      <w:r>
-        <w:t xml:space="preserve">rijgen. De </w:t>
-      </w:r>
-      <w:proofErr w:type="spellStart"/>
-      <w:r>
-        <w:t>captive</w:t>
-      </w:r>
-      <w:proofErr w:type="spellEnd"/>
-      <w:r>
-        <w:t xml:space="preserve"> portal is te</w:t>
+        <w:t>Het doel van dit project is het realiseren van een systeem dat het mogelijk maakt voor passagiers van Corendon om gebruik te kunnen maken van internet via hun smartphones, door middel van Wi-Fi.  Voordat een passagier toegang krijgt tot het internet moet hij/zij zich eerst laten registreren met behulp van zijn/haar boeking nummer. Dit word uitgevoerd door de passagier naar een “landing page” te verwijzen van de captive portal. Alleen met een succesvolle registratie zal de passagier toegang tot het internet k</w:t>
+      </w:r>
+      <w:r>
+        <w:t>rijgen. De captive portal is te</w:t>
       </w:r>
       <w:r>
         <w:t xml:space="preserve"> blokkeren tijdens het opstijgen en landen van het voertuig. De passagiers zullen </w:t>
@@ -3490,39 +3378,10 @@
         <w:t>Als project team: The Aka</w:t>
       </w:r>
       <w:r>
-        <w:t xml:space="preserve">tsuki uit klas IN105 van de </w:t>
-      </w:r>
-      <w:proofErr w:type="spellStart"/>
-      <w:r>
-        <w:t>HvA</w:t>
-      </w:r>
-      <w:proofErr w:type="spellEnd"/>
-      <w:r>
-        <w:t xml:space="preserve"> gaan wij een “</w:t>
-      </w:r>
-      <w:proofErr w:type="spellStart"/>
-      <w:r>
-        <w:t>Captive</w:t>
-      </w:r>
-      <w:proofErr w:type="spellEnd"/>
-      <w:r>
-        <w:t xml:space="preserve"> portal </w:t>
-      </w:r>
-      <w:proofErr w:type="spellStart"/>
-      <w:r>
-        <w:t>for</w:t>
-      </w:r>
-      <w:proofErr w:type="spellEnd"/>
-      <w:r>
-        <w:t xml:space="preserve"> Wireless </w:t>
-      </w:r>
-      <w:proofErr w:type="spellStart"/>
-      <w:r>
-        <w:t>devices</w:t>
-      </w:r>
-      <w:proofErr w:type="spellEnd"/>
-      <w:r>
-        <w:t xml:space="preserve">” </w:t>
+        <w:t>tsuki uit klas IN105 van de HvA</w:t>
+      </w:r>
+      <w:r>
+        <w:t xml:space="preserve"> gaan wij een “Captive portal for Wireless devices” </w:t>
       </w:r>
       <w:r>
         <w:t>realiseren voor</w:t>
@@ -3537,16 +3396,12 @@
     <w:p>
       <w:pPr>
         <w:pStyle w:val="Kop2"/>
-        <w:numPr>
-          <w:ilvl w:val="0"/>
-          <w:numId w:val="30"/>
-        </w:numPr>
         <w:rPr>
           <w:sz w:val="24"/>
           <w:szCs w:val="24"/>
         </w:rPr>
       </w:pPr>
-      <w:bookmarkStart w:id="9" w:name="_Toc493446331"/>
+      <w:bookmarkStart w:id="9" w:name="_Toc493677881"/>
       <w:r>
         <w:rPr>
           <w:sz w:val="24"/>
@@ -3744,7 +3599,7 @@
           <w:szCs w:val="24"/>
         </w:rPr>
       </w:pPr>
-      <w:bookmarkStart w:id="10" w:name="_Toc493446332"/>
+      <w:bookmarkStart w:id="10" w:name="_Toc493677882"/>
       <w:r>
         <w:rPr>
           <w:sz w:val="24"/>
@@ -3802,7 +3657,7 @@
           <w:szCs w:val="24"/>
         </w:rPr>
       </w:pPr>
-      <w:bookmarkStart w:id="11" w:name="_Toc493446333"/>
+      <w:bookmarkStart w:id="11" w:name="_Toc493677883"/>
       <w:r>
         <w:rPr>
           <w:b/>
@@ -3823,12 +3678,7 @@
         </w:numPr>
       </w:pPr>
       <w:r>
-        <w:t>Je moet als bedrijf innoveren om de huidige positie op de markt te behouden of zelfs te verbeteren voor de toekomst. Als je niet in staat bent om meerwaarde te (blijven) bieden aan je klanten, l</w:t>
-      </w:r>
-      <w:bookmarkStart w:id="12" w:name="_GoBack"/>
-      <w:bookmarkEnd w:id="12"/>
-      <w:r>
-        <w:t xml:space="preserve">oop je het risico dat je product of dienst niet meer actueel is en je klanten dus bij je weglopen. Als de behoefte van de klant verandert, is het </w:t>
+        <w:t xml:space="preserve">Je moet als bedrijf innoveren om de huidige positie op de markt te behouden of zelfs te verbeteren voor de toekomst. Als je niet in staat bent om meerwaarde te (blijven) bieden aan je klanten, loop je het risico dat je product of dienst niet meer actueel is en je klanten dus bij je weglopen. Als de behoefte van de klant verandert, is het </w:t>
       </w:r>
       <w:r>
         <w:t>van belang om op tijd met die wensen mee te veranderen.</w:t>
@@ -3862,7 +3712,7 @@
           <w:szCs w:val="24"/>
         </w:rPr>
       </w:pPr>
-      <w:bookmarkStart w:id="13" w:name="_Toc493446334"/>
+      <w:bookmarkStart w:id="12" w:name="_Toc493677884"/>
       <w:r>
         <w:rPr>
           <w:b/>
@@ -3873,7 +3723,7 @@
         <w:lastRenderedPageBreak/>
         <w:t>Onderscheidend vermogen</w:t>
       </w:r>
-      <w:bookmarkEnd w:id="13"/>
+      <w:bookmarkEnd w:id="12"/>
     </w:p>
     <w:p>
       <w:pPr>
@@ -3914,7 +3764,7 @@
           <w:szCs w:val="24"/>
         </w:rPr>
       </w:pPr>
-      <w:bookmarkStart w:id="14" w:name="_Toc493446335"/>
+      <w:bookmarkStart w:id="13" w:name="_Toc493677885"/>
       <w:r>
         <w:rPr>
           <w:sz w:val="24"/>
@@ -3922,7 +3772,7 @@
         </w:rPr>
         <w:t>Oplossing</w:t>
       </w:r>
-      <w:bookmarkEnd w:id="14"/>
+      <w:bookmarkEnd w:id="13"/>
     </w:p>
     <w:p>
       <w:r>
@@ -3952,15 +3802,7 @@
     </w:p>
     <w:p>
       <w:r>
-        <w:t xml:space="preserve">Zo zullen wij het mogelijk maken om met  behulp van een </w:t>
-      </w:r>
-      <w:proofErr w:type="spellStart"/>
-      <w:r>
-        <w:t>Raspberry</w:t>
-      </w:r>
-      <w:proofErr w:type="spellEnd"/>
-      <w:r>
-        <w:t xml:space="preserve"> pi 3 model B in te kunnen loggen met je boekingsnummer op het Wifi netwerk van Corendon.</w:t>
+        <w:t>Zo zullen wij het mogelijk maken om met  behulp van een Raspberry pi 3 model B in te kunnen loggen met je boekingsnummer op het Wifi netwerk van Corendon.</w:t>
       </w:r>
     </w:p>
     <w:p>
@@ -3975,24 +3817,15 @@
           <w:szCs w:val="24"/>
         </w:rPr>
       </w:pPr>
-      <w:bookmarkStart w:id="15" w:name="_Toc493446336"/>
+      <w:bookmarkStart w:id="14" w:name="_Toc493677886"/>
       <w:r>
         <w:rPr>
           <w:sz w:val="24"/>
           <w:szCs w:val="24"/>
         </w:rPr>
-        <w:t xml:space="preserve">Functionele Eisen &amp; </w:t>
-      </w:r>
-      <w:proofErr w:type="spellStart"/>
-      <w:r>
-        <w:rPr>
-          <w:sz w:val="24"/>
-          <w:szCs w:val="24"/>
-        </w:rPr>
-        <w:t>MoSCoW</w:t>
-      </w:r>
-      <w:bookmarkEnd w:id="15"/>
-      <w:proofErr w:type="spellEnd"/>
+        <w:t>Functionele Eisen &amp; MoSCoW</w:t>
+      </w:r>
+      <w:bookmarkEnd w:id="14"/>
       <w:r>
         <w:rPr>
           <w:sz w:val="24"/>
@@ -4047,7 +3880,6 @@
                 <w:color w:val="FFFFFF" w:themeColor="background1"/>
               </w:rPr>
             </w:pPr>
-            <w:proofErr w:type="spellStart"/>
             <w:r>
               <w:rPr>
                 <w:b/>
@@ -4056,7 +3888,6 @@
               </w:rPr>
               <w:t>MoSCoW</w:t>
             </w:r>
-            <w:proofErr w:type="spellEnd"/>
           </w:p>
         </w:tc>
         <w:tc>
@@ -4154,13 +3985,8 @@
             <w:tcW w:w="3385" w:type="dxa"/>
           </w:tcPr>
           <w:p>
-            <w:proofErr w:type="spellStart"/>
-            <w:r>
-              <w:t>Captive</w:t>
-            </w:r>
-            <w:proofErr w:type="spellEnd"/>
-            <w:r>
-              <w:t xml:space="preserve"> Portal</w:t>
+            <w:r>
+              <w:t>Captive Portal</w:t>
             </w:r>
           </w:p>
         </w:tc>
@@ -4232,14 +4058,12 @@
                 <w:lang w:val="en-US"/>
               </w:rPr>
             </w:pPr>
-            <w:proofErr w:type="spellStart"/>
             <w:r>
               <w:rPr>
                 <w:lang w:val="en-US"/>
               </w:rPr>
               <w:t>Functioneel</w:t>
             </w:r>
-            <w:proofErr w:type="spellEnd"/>
           </w:p>
         </w:tc>
       </w:tr>
@@ -4325,15 +4149,7 @@
               <w:t>e</w:t>
             </w:r>
             <w:r>
-              <w:t xml:space="preserve"> 5Ghz </w:t>
-            </w:r>
-            <w:proofErr w:type="spellStart"/>
-            <w:r>
-              <w:t>WiFi</w:t>
-            </w:r>
-            <w:proofErr w:type="spellEnd"/>
-            <w:r>
-              <w:t xml:space="preserve"> netwerk verbinding</w:t>
+              <w:t xml:space="preserve"> 5Ghz WiFi netwerk verbinding</w:t>
             </w:r>
           </w:p>
         </w:tc>
@@ -4441,7 +4257,7 @@
           <w:szCs w:val="24"/>
         </w:rPr>
       </w:pPr>
-      <w:bookmarkStart w:id="16" w:name="_Toc493446337"/>
+      <w:bookmarkStart w:id="15" w:name="_Toc493677887"/>
       <w:r>
         <w:rPr>
           <w:sz w:val="24"/>
@@ -4449,7 +4265,7 @@
         </w:rPr>
         <w:t>Globale planning</w:t>
       </w:r>
-      <w:bookmarkEnd w:id="16"/>
+      <w:bookmarkEnd w:id="15"/>
       <w:r>
         <w:rPr>
           <w:sz w:val="24"/>
@@ -4513,15 +4329,7 @@
         <w:t>pleveren van het</w:t>
       </w:r>
       <w:r>
-        <w:t xml:space="preserve"> eerste versie </w:t>
-      </w:r>
-      <w:proofErr w:type="spellStart"/>
-      <w:r>
-        <w:t>Captive</w:t>
-      </w:r>
-      <w:proofErr w:type="spellEnd"/>
-      <w:r>
-        <w:t xml:space="preserve"> P</w:t>
+        <w:t xml:space="preserve"> eerste versie Captive P</w:t>
       </w:r>
       <w:r>
         <w:t xml:space="preserve">ortal. </w:t>
@@ -4607,7 +4415,7 @@
           <w:szCs w:val="24"/>
         </w:rPr>
       </w:pPr>
-      <w:bookmarkStart w:id="17" w:name="_Toc493446338"/>
+      <w:bookmarkStart w:id="16" w:name="_Toc493677888"/>
       <w:r>
         <w:rPr>
           <w:rStyle w:val="Kop1Char"/>
@@ -4616,7 +4424,7 @@
         </w:rPr>
         <w:t>Planning per week</w:t>
       </w:r>
-      <w:bookmarkEnd w:id="17"/>
+      <w:bookmarkEnd w:id="16"/>
     </w:p>
     <w:p>
       <w:pPr>
@@ -4628,7 +4436,7 @@
           <w:szCs w:val="24"/>
         </w:rPr>
       </w:pPr>
-      <w:bookmarkStart w:id="18" w:name="_Toc493446339"/>
+      <w:bookmarkStart w:id="17" w:name="_Toc493677889"/>
       <w:r>
         <w:rPr>
           <w:b/>
@@ -4638,7 +4446,7 @@
         </w:rPr>
         <w:t>Projectactiviteiten blok 1</w:t>
       </w:r>
-      <w:bookmarkEnd w:id="18"/>
+      <w:bookmarkEnd w:id="17"/>
     </w:p>
     <w:tbl>
       <w:tblPr>
@@ -4729,24 +4537,13 @@
               </w:rPr>
             </w:pPr>
             <w:r>
-              <w:t xml:space="preserve">Workshop professionele vaardigheden: business case, </w:t>
-            </w:r>
-            <w:proofErr w:type="spellStart"/>
-            <w:r>
-              <w:t>plann</w:t>
+              <w:t>Workshop professionele vaardigheden: business case, plann</w:t>
             </w:r>
             <w:r>
               <w:rPr>
                 <w:lang w:val="en-US"/>
               </w:rPr>
-              <w:t>ing</w:t>
-            </w:r>
-            <w:proofErr w:type="spellEnd"/>
-            <w:r>
-              <w:rPr>
-                <w:lang w:val="en-US"/>
-              </w:rPr>
-              <w:t xml:space="preserve"> &amp; interview </w:t>
+              <w:t xml:space="preserve">ing &amp; interview </w:t>
             </w:r>
           </w:p>
         </w:tc>
@@ -4790,15 +4587,7 @@
               <w:spacing w:line="259" w:lineRule="auto"/>
             </w:pPr>
             <w:r>
-              <w:t xml:space="preserve">- Workshop </w:t>
-            </w:r>
-            <w:proofErr w:type="spellStart"/>
-            <w:r>
-              <w:t>Raspberry</w:t>
-            </w:r>
-            <w:proofErr w:type="spellEnd"/>
-            <w:r>
-              <w:t xml:space="preserve"> PI </w:t>
+              <w:t xml:space="preserve">- Workshop Raspberry PI </w:t>
             </w:r>
           </w:p>
         </w:tc>
@@ -4843,13 +4632,8 @@
               <w:ind w:right="1707"/>
             </w:pPr>
             <w:r>
-              <w:t xml:space="preserve">- Workshop technisch projectportfolio / </w:t>
-            </w:r>
-            <w:proofErr w:type="spellStart"/>
-            <w:r>
-              <w:t>requirements</w:t>
-            </w:r>
-            <w:proofErr w:type="spellEnd"/>
+              <w:t>- Workshop technisch projectportfolio / requirements</w:t>
+            </w:r>
             <w:r>
               <w:t xml:space="preserve"> analyse</w:t>
             </w:r>
@@ -4895,13 +4679,8 @@
               <w:spacing w:line="259" w:lineRule="auto"/>
               <w:ind w:hanging="361"/>
             </w:pPr>
-            <w:proofErr w:type="spellStart"/>
-            <w:r>
-              <w:t>Raspberry</w:t>
-            </w:r>
-            <w:proofErr w:type="spellEnd"/>
-            <w:r>
-              <w:t xml:space="preserve"> Pi via SSH te benaderen</w:t>
+            <w:r>
+              <w:t>Raspberry Pi via SSH te benaderen</w:t>
             </w:r>
             <w:r>
               <w:rPr>
@@ -4921,23 +4700,7 @@
               <w:ind w:hanging="361"/>
             </w:pPr>
             <w:r>
-              <w:t>Ingerichte ontwikkelomgeving (</w:t>
-            </w:r>
-            <w:proofErr w:type="spellStart"/>
-            <w:r>
-              <w:t>Debian</w:t>
-            </w:r>
-            <w:proofErr w:type="spellEnd"/>
-            <w:r>
-              <w:t xml:space="preserve"> VM met </w:t>
-            </w:r>
-            <w:proofErr w:type="spellStart"/>
-            <w:r>
-              <w:t>Eclipse</w:t>
-            </w:r>
-            <w:proofErr w:type="spellEnd"/>
-            <w:r>
-              <w:t xml:space="preserve">) </w:t>
+              <w:t xml:space="preserve">Ingerichte ontwikkelomgeving (Debian VM met Eclipse) </w:t>
             </w:r>
           </w:p>
         </w:tc>
@@ -5002,7 +4765,6 @@
               </w:rPr>
               <w:t xml:space="preserve">- </w:t>
             </w:r>
-            <w:proofErr w:type="spellStart"/>
             <w:r>
               <w:rPr>
                 <w:lang w:val="en-US"/>
@@ -5013,28 +4775,7 @@
               <w:rPr>
                 <w:lang w:val="en-US"/>
               </w:rPr>
-              <w:t>plevering</w:t>
-            </w:r>
-            <w:proofErr w:type="spellEnd"/>
-            <w:r>
-              <w:rPr>
-                <w:lang w:val="en-US"/>
-              </w:rPr>
-              <w:t xml:space="preserve"> </w:t>
-            </w:r>
-            <w:proofErr w:type="spellStart"/>
-            <w:r>
-              <w:rPr>
-                <w:lang w:val="en-US"/>
-              </w:rPr>
-              <w:t>fase</w:t>
-            </w:r>
-            <w:proofErr w:type="spellEnd"/>
-            <w:r>
-              <w:rPr>
-                <w:lang w:val="en-US"/>
-              </w:rPr>
-              <w:t xml:space="preserve"> 1 (GO / NO GO)</w:t>
+              <w:t>plevering fase 1 (GO / NO GO)</w:t>
             </w:r>
           </w:p>
           <w:p>
@@ -5102,15 +4843,7 @@
               <w:t xml:space="preserve">- </w:t>
             </w:r>
             <w:r>
-              <w:t xml:space="preserve">Workshop </w:t>
-            </w:r>
-            <w:proofErr w:type="spellStart"/>
-            <w:r>
-              <w:t>Servlets</w:t>
-            </w:r>
-            <w:proofErr w:type="spellEnd"/>
-            <w:r>
-              <w:t xml:space="preserve"> </w:t>
+              <w:t xml:space="preserve">Workshop Servlets </w:t>
             </w:r>
           </w:p>
           <w:p>
@@ -5170,15 +4903,7 @@
               <w:ind w:hanging="134"/>
             </w:pPr>
             <w:r>
-              <w:t xml:space="preserve">Workshop </w:t>
-            </w:r>
-            <w:proofErr w:type="spellStart"/>
-            <w:r>
-              <w:t>Captive</w:t>
-            </w:r>
-            <w:proofErr w:type="spellEnd"/>
-            <w:r>
-              <w:t xml:space="preserve"> Portal </w:t>
+              <w:t xml:space="preserve">Workshop Captive Portal </w:t>
             </w:r>
           </w:p>
           <w:p>
@@ -5265,21 +4990,7 @@
               <w:rPr>
                 <w:lang w:val="en-US"/>
               </w:rPr>
-              <w:t xml:space="preserve">Audit, </w:t>
-            </w:r>
-            <w:proofErr w:type="spellStart"/>
-            <w:r>
-              <w:rPr>
-                <w:lang w:val="en-US"/>
-              </w:rPr>
-              <w:t>presentatie</w:t>
-            </w:r>
-            <w:proofErr w:type="spellEnd"/>
-            <w:r>
-              <w:rPr>
-                <w:lang w:val="en-US"/>
-              </w:rPr>
-              <w:t xml:space="preserve"> van: </w:t>
+              <w:t xml:space="preserve">Audit, presentatie van: </w:t>
             </w:r>
           </w:p>
           <w:p>
@@ -5324,35 +5035,7 @@
               <w:rPr>
                 <w:lang w:val="en-US"/>
               </w:rPr>
-              <w:t xml:space="preserve">Prototype: Raspberry Pi </w:t>
-            </w:r>
-            <w:proofErr w:type="spellStart"/>
-            <w:r>
-              <w:rPr>
-                <w:lang w:val="en-US"/>
-              </w:rPr>
-              <w:t>als</w:t>
-            </w:r>
-            <w:proofErr w:type="spellEnd"/>
-            <w:r>
-              <w:rPr>
-                <w:lang w:val="en-US"/>
-              </w:rPr>
-              <w:t xml:space="preserve"> access point, HTML </w:t>
-            </w:r>
-            <w:proofErr w:type="spellStart"/>
-            <w:r>
-              <w:rPr>
-                <w:lang w:val="en-US"/>
-              </w:rPr>
-              <w:t>formulier</w:t>
-            </w:r>
-            <w:proofErr w:type="spellEnd"/>
-            <w:r>
-              <w:rPr>
-                <w:lang w:val="en-US"/>
-              </w:rPr>
-              <w:t>, Servlet</w:t>
+              <w:t>Prototype: Raspberry Pi als access point, HTML formulier, Servlet</w:t>
             </w:r>
             <w:r>
               <w:rPr>
@@ -5462,33 +5145,11 @@
                 <w:lang w:val="en-US"/>
               </w:rPr>
             </w:pPr>
-            <w:proofErr w:type="spellStart"/>
             <w:r>
               <w:rPr>
                 <w:lang w:val="en-US"/>
               </w:rPr>
-              <w:t>Oplevering</w:t>
-            </w:r>
-            <w:proofErr w:type="spellEnd"/>
-            <w:r>
-              <w:rPr>
-                <w:lang w:val="en-US"/>
-              </w:rPr>
-              <w:t xml:space="preserve"> </w:t>
-            </w:r>
-            <w:proofErr w:type="spellStart"/>
-            <w:r>
-              <w:rPr>
-                <w:lang w:val="en-US"/>
-              </w:rPr>
-              <w:t>fase</w:t>
-            </w:r>
-            <w:proofErr w:type="spellEnd"/>
-            <w:r>
-              <w:rPr>
-                <w:lang w:val="en-US"/>
-              </w:rPr>
-              <w:t xml:space="preserve"> 2 (GO / NO GO) </w:t>
+              <w:t xml:space="preserve">Oplevering fase 2 (GO / NO GO) </w:t>
             </w:r>
           </w:p>
           <w:p>
@@ -5544,7 +5205,7 @@
           <w:szCs w:val="24"/>
         </w:rPr>
       </w:pPr>
-      <w:bookmarkStart w:id="19" w:name="_Toc493446340"/>
+      <w:bookmarkStart w:id="18" w:name="_Toc493677890"/>
       <w:r>
         <w:rPr>
           <w:b/>
@@ -5555,7 +5216,7 @@
         <w:lastRenderedPageBreak/>
         <w:t>Projectactiviteiten blok 2</w:t>
       </w:r>
-      <w:bookmarkEnd w:id="19"/>
+      <w:bookmarkEnd w:id="18"/>
     </w:p>
     <w:p/>
     <w:tbl>
@@ -5713,31 +5374,7 @@
               </w:numPr>
             </w:pPr>
             <w:r>
-              <w:t xml:space="preserve">Eerste versie van de </w:t>
-            </w:r>
-            <w:proofErr w:type="spellStart"/>
-            <w:r>
-              <w:t>Captive</w:t>
-            </w:r>
-            <w:proofErr w:type="spellEnd"/>
-            <w:r>
-              <w:t xml:space="preserve"> Portal, met JAVA </w:t>
-            </w:r>
-            <w:proofErr w:type="spellStart"/>
-            <w:r>
-              <w:t>servlet</w:t>
-            </w:r>
-            <w:proofErr w:type="spellEnd"/>
-            <w:r>
-              <w:t xml:space="preserve"> die via een </w:t>
-            </w:r>
-            <w:proofErr w:type="spellStart"/>
-            <w:r>
-              <w:t>landingpage</w:t>
-            </w:r>
-            <w:proofErr w:type="spellEnd"/>
-            <w:r>
-              <w:t xml:space="preserve"> aangemelde passagiers toegang geeft tot het Internet </w:t>
+              <w:t xml:space="preserve">Eerste versie van de Captive Portal, met JAVA servlet die via een landingpage aangemelde passagiers toegang geeft tot het Internet </w:t>
             </w:r>
           </w:p>
         </w:tc>
@@ -5783,33 +5420,11 @@
                 <w:lang w:val="en-US"/>
               </w:rPr>
             </w:pPr>
-            <w:proofErr w:type="spellStart"/>
             <w:r>
               <w:rPr>
                 <w:lang w:val="en-US"/>
               </w:rPr>
-              <w:t>Oplevering</w:t>
-            </w:r>
-            <w:proofErr w:type="spellEnd"/>
-            <w:r>
-              <w:rPr>
-                <w:lang w:val="en-US"/>
-              </w:rPr>
-              <w:t xml:space="preserve"> </w:t>
-            </w:r>
-            <w:proofErr w:type="spellStart"/>
-            <w:r>
-              <w:rPr>
-                <w:lang w:val="en-US"/>
-              </w:rPr>
-              <w:t>fase</w:t>
-            </w:r>
-            <w:proofErr w:type="spellEnd"/>
-            <w:r>
-              <w:rPr>
-                <w:lang w:val="en-US"/>
-              </w:rPr>
-              <w:t xml:space="preserve"> 3 (GO / NO GO)  </w:t>
+              <w:t xml:space="preserve">Oplevering fase 3 (GO / NO GO)  </w:t>
             </w:r>
           </w:p>
           <w:p>
@@ -5825,15 +5440,7 @@
               </w:tabs>
             </w:pPr>
             <w:r>
-              <w:t xml:space="preserve">Eerste versie van de </w:t>
-            </w:r>
-            <w:proofErr w:type="spellStart"/>
-            <w:r>
-              <w:t>Captive</w:t>
-            </w:r>
-            <w:proofErr w:type="spellEnd"/>
-            <w:r>
-              <w:t xml:space="preserve"> Portal </w:t>
+              <w:t xml:space="preserve">Eerste versie van de Captive Portal </w:t>
             </w:r>
           </w:p>
         </w:tc>
@@ -5978,15 +5585,7 @@
               <w:ind w:right="636"/>
             </w:pPr>
             <w:r>
-              <w:t xml:space="preserve">Volledige versie van de </w:t>
-            </w:r>
-            <w:proofErr w:type="spellStart"/>
-            <w:r>
-              <w:t>Captive</w:t>
-            </w:r>
-            <w:proofErr w:type="spellEnd"/>
-            <w:r>
-              <w:t xml:space="preserve"> Portal, inclusief koppeling naar het Corendon Flight Information System via een REST API. </w:t>
+              <w:t xml:space="preserve">Volledige versie van de Captive Portal, inclusief koppeling naar het Corendon Flight Information System via een REST API. </w:t>
             </w:r>
           </w:p>
           <w:p>
@@ -6200,7 +5799,7 @@
           <w:szCs w:val="24"/>
         </w:rPr>
       </w:pPr>
-      <w:bookmarkStart w:id="20" w:name="_Toc493446341"/>
+      <w:bookmarkStart w:id="19" w:name="_Toc493677891"/>
       <w:r>
         <w:rPr>
           <w:sz w:val="24"/>
@@ -6208,7 +5807,7 @@
         </w:rPr>
         <w:t>Alternatieven</w:t>
       </w:r>
-      <w:bookmarkEnd w:id="20"/>
+      <w:bookmarkEnd w:id="19"/>
       <w:r>
         <w:rPr>
           <w:sz w:val="24"/>
@@ -6219,26 +5818,10 @@
     </w:p>
     <w:p>
       <w:r>
-        <w:t xml:space="preserve">Dit project word gemaakt aan de hand van een </w:t>
-      </w:r>
-      <w:proofErr w:type="spellStart"/>
-      <w:r>
-        <w:t>Raspberry</w:t>
-      </w:r>
-      <w:proofErr w:type="spellEnd"/>
-      <w:r>
-        <w:t xml:space="preserve"> pi 3 model B. hieronder zullen wij 2 alternatieven bespreke</w:t>
-      </w:r>
-      <w:r>
-        <w:t xml:space="preserve">n die ook gebruikt kunnen worden en waarvan we de voordelen opnoemen te opzichte van de </w:t>
-      </w:r>
-      <w:proofErr w:type="spellStart"/>
-      <w:r>
-        <w:t>Raspberry</w:t>
-      </w:r>
-      <w:proofErr w:type="spellEnd"/>
-      <w:r>
-        <w:t xml:space="preserve"> pi 3 model B.</w:t>
+        <w:t>Dit project word gemaakt aan de hand van een Raspberry pi 3 model B. hieronder zullen wij 2 alternatieven bespreke</w:t>
+      </w:r>
+      <w:r>
+        <w:t>n die ook gebruikt kunnen worden en waarvan we de voordelen opnoemen te opzichte van de Raspberry pi 3 model B.</w:t>
       </w:r>
     </w:p>
     <w:p>
@@ -6251,8 +5834,7 @@
           <w:szCs w:val="24"/>
         </w:rPr>
       </w:pPr>
-      <w:bookmarkStart w:id="21" w:name="_Toc493446342"/>
-      <w:proofErr w:type="spellStart"/>
+      <w:bookmarkStart w:id="20" w:name="_Toc493677892"/>
       <w:r>
         <w:rPr>
           <w:b/>
@@ -6260,9 +5842,157 @@
           <w:sz w:val="24"/>
           <w:szCs w:val="24"/>
         </w:rPr>
-        <w:t>OrangePi</w:t>
-      </w:r>
-      <w:proofErr w:type="spellEnd"/>
+        <w:t>OrangePi Plus 2</w:t>
+      </w:r>
+      <w:bookmarkEnd w:id="20"/>
+    </w:p>
+    <w:tbl>
+      <w:tblPr>
+        <w:tblStyle w:val="Tabelraster"/>
+        <w:tblW w:w="0" w:type="auto"/>
+        <w:tblLook w:val="04A0" w:firstRow="1" w:lastRow="0" w:firstColumn="1" w:lastColumn="0" w:noHBand="0" w:noVBand="1"/>
+      </w:tblPr>
+      <w:tblGrid>
+        <w:gridCol w:w="4531"/>
+        <w:gridCol w:w="4531"/>
+      </w:tblGrid>
+      <w:tr>
+        <w:tc>
+          <w:tcPr>
+            <w:tcW w:w="4531" w:type="dxa"/>
+            <w:shd w:val="clear" w:color="auto" w:fill="92D050"/>
+          </w:tcPr>
+          <w:p>
+            <w:pPr>
+              <w:tabs>
+                <w:tab w:val="center" w:pos="2157"/>
+                <w:tab w:val="left" w:pos="3195"/>
+              </w:tabs>
+              <w:rPr>
+                <w:b/>
+                <w:bCs/>
+              </w:rPr>
+            </w:pPr>
+            <w:r>
+              <w:rPr>
+                <w:b/>
+                <w:bCs/>
+              </w:rPr>
+              <w:tab/>
+            </w:r>
+            <w:r>
+              <w:rPr>
+                <w:b/>
+                <w:bCs/>
+              </w:rPr>
+              <w:t>VOORDELEN</w:t>
+            </w:r>
+            <w:r>
+              <w:rPr>
+                <w:b/>
+                <w:bCs/>
+              </w:rPr>
+              <w:tab/>
+            </w:r>
+          </w:p>
+        </w:tc>
+        <w:tc>
+          <w:tcPr>
+            <w:tcW w:w="4531" w:type="dxa"/>
+            <w:shd w:val="clear" w:color="auto" w:fill="FF0000"/>
+          </w:tcPr>
+          <w:p>
+            <w:pPr>
+              <w:jc w:val="center"/>
+              <w:rPr>
+                <w:b/>
+                <w:bCs/>
+              </w:rPr>
+            </w:pPr>
+            <w:r>
+              <w:rPr>
+                <w:b/>
+                <w:bCs/>
+              </w:rPr>
+              <w:t>NADELEN</w:t>
+            </w:r>
+          </w:p>
+        </w:tc>
+      </w:tr>
+      <w:tr>
+        <w:tc>
+          <w:tcPr>
+            <w:tcW w:w="4531" w:type="dxa"/>
+          </w:tcPr>
+          <w:p>
+            <w:r>
+              <w:t>Meer rekenkracht</w:t>
+            </w:r>
+          </w:p>
+        </w:tc>
+        <w:tc>
+          <w:tcPr>
+            <w:tcW w:w="4531" w:type="dxa"/>
+          </w:tcPr>
+          <w:p>
+            <w:r>
+              <w:t>Gebrek aan ond</w:t>
+            </w:r>
+            <w:r>
+              <w:t>ersteuning voor USB 3.0</w:t>
+            </w:r>
+          </w:p>
+        </w:tc>
+      </w:tr>
+      <w:tr>
+        <w:tc>
+          <w:tcPr>
+            <w:tcW w:w="4531" w:type="dxa"/>
+          </w:tcPr>
+          <w:p>
+            <w:r>
+              <w:t>16 GB interne opslagruimte</w:t>
+            </w:r>
+          </w:p>
+        </w:tc>
+        <w:tc>
+          <w:tcPr>
+            <w:tcW w:w="4531" w:type="dxa"/>
+          </w:tcPr>
+          <w:p>
+            <w:r>
+              <w:t>Geen bluetooth ondersteuning</w:t>
+            </w:r>
+          </w:p>
+        </w:tc>
+      </w:tr>
+      <w:tr>
+        <w:tc>
+          <w:tcPr>
+            <w:tcW w:w="4531" w:type="dxa"/>
+          </w:tcPr>
+          <w:p>
+            <w:r>
+              <w:t>4K ondersteuning</w:t>
+            </w:r>
+          </w:p>
+        </w:tc>
+        <w:tc>
+          <w:tcPr>
+            <w:tcW w:w="4531" w:type="dxa"/>
+          </w:tcPr>
+          <w:p/>
+        </w:tc>
+      </w:tr>
+    </w:tbl>
+    <w:p>
+      <w:pPr>
+        <w:pStyle w:val="Kop2"/>
+      </w:pPr>
+      <w:r>
+        <w:br/>
+      </w:r>
+      <w:bookmarkStart w:id="21" w:name="_Toc493677893"/>
       <w:r>
         <w:rPr>
           <w:b/>
@@ -6270,7 +6000,7 @@
           <w:sz w:val="24"/>
           <w:szCs w:val="24"/>
         </w:rPr>
-        <w:t xml:space="preserve"> Plus 2</w:t>
+        <w:t>Asus Tinker Board</w:t>
       </w:r>
       <w:bookmarkEnd w:id="21"/>
     </w:p>
@@ -6292,184 +6022,6 @@
           </w:tcPr>
           <w:p>
             <w:pPr>
-              <w:tabs>
-                <w:tab w:val="center" w:pos="2157"/>
-                <w:tab w:val="left" w:pos="3195"/>
-              </w:tabs>
-              <w:rPr>
-                <w:b/>
-                <w:bCs/>
-              </w:rPr>
-            </w:pPr>
-            <w:r>
-              <w:rPr>
-                <w:b/>
-                <w:bCs/>
-              </w:rPr>
-              <w:tab/>
-            </w:r>
-            <w:r>
-              <w:rPr>
-                <w:b/>
-                <w:bCs/>
-              </w:rPr>
-              <w:t>VOORDELEN</w:t>
-            </w:r>
-            <w:r>
-              <w:rPr>
-                <w:b/>
-                <w:bCs/>
-              </w:rPr>
-              <w:tab/>
-            </w:r>
-          </w:p>
-        </w:tc>
-        <w:tc>
-          <w:tcPr>
-            <w:tcW w:w="4531" w:type="dxa"/>
-            <w:shd w:val="clear" w:color="auto" w:fill="FF0000"/>
-          </w:tcPr>
-          <w:p>
-            <w:pPr>
-              <w:jc w:val="center"/>
-              <w:rPr>
-                <w:b/>
-                <w:bCs/>
-              </w:rPr>
-            </w:pPr>
-            <w:r>
-              <w:rPr>
-                <w:b/>
-                <w:bCs/>
-              </w:rPr>
-              <w:t>NADELEN</w:t>
-            </w:r>
-          </w:p>
-        </w:tc>
-      </w:tr>
-      <w:tr>
-        <w:tc>
-          <w:tcPr>
-            <w:tcW w:w="4531" w:type="dxa"/>
-          </w:tcPr>
-          <w:p>
-            <w:r>
-              <w:t>Meer rekenkracht</w:t>
-            </w:r>
-          </w:p>
-        </w:tc>
-        <w:tc>
-          <w:tcPr>
-            <w:tcW w:w="4531" w:type="dxa"/>
-          </w:tcPr>
-          <w:p>
-            <w:r>
-              <w:t>Gebrek aan ond</w:t>
-            </w:r>
-            <w:r>
-              <w:t>ersteuning voor USB 3.0</w:t>
-            </w:r>
-          </w:p>
-        </w:tc>
-      </w:tr>
-      <w:tr>
-        <w:tc>
-          <w:tcPr>
-            <w:tcW w:w="4531" w:type="dxa"/>
-          </w:tcPr>
-          <w:p>
-            <w:r>
-              <w:t>16 GB interne opslagruimte</w:t>
-            </w:r>
-          </w:p>
-        </w:tc>
-        <w:tc>
-          <w:tcPr>
-            <w:tcW w:w="4531" w:type="dxa"/>
-          </w:tcPr>
-          <w:p>
-            <w:r>
-              <w:t>Geen bluetooth ondersteuning</w:t>
-            </w:r>
-          </w:p>
-        </w:tc>
-      </w:tr>
-      <w:tr>
-        <w:tc>
-          <w:tcPr>
-            <w:tcW w:w="4531" w:type="dxa"/>
-          </w:tcPr>
-          <w:p>
-            <w:r>
-              <w:t>4K ondersteuning</w:t>
-            </w:r>
-          </w:p>
-        </w:tc>
-        <w:tc>
-          <w:tcPr>
-            <w:tcW w:w="4531" w:type="dxa"/>
-          </w:tcPr>
-          <w:p/>
-        </w:tc>
-      </w:tr>
-    </w:tbl>
-    <w:p>
-      <w:pPr>
-        <w:pStyle w:val="Kop2"/>
-      </w:pPr>
-      <w:r>
-        <w:br/>
-      </w:r>
-      <w:bookmarkStart w:id="22" w:name="_Toc493446343"/>
-      <w:r>
-        <w:rPr>
-          <w:b/>
-          <w:color w:val="auto"/>
-          <w:sz w:val="24"/>
-          <w:szCs w:val="24"/>
-        </w:rPr>
-        <w:t xml:space="preserve">Asus </w:t>
-      </w:r>
-      <w:proofErr w:type="spellStart"/>
-      <w:r>
-        <w:rPr>
-          <w:b/>
-          <w:color w:val="auto"/>
-          <w:sz w:val="24"/>
-          <w:szCs w:val="24"/>
-        </w:rPr>
-        <w:t>Tinker</w:t>
-      </w:r>
-      <w:proofErr w:type="spellEnd"/>
-      <w:r>
-        <w:rPr>
-          <w:b/>
-          <w:color w:val="auto"/>
-          <w:sz w:val="24"/>
-          <w:szCs w:val="24"/>
-        </w:rPr>
-        <w:t xml:space="preserve"> Board</w:t>
-      </w:r>
-      <w:bookmarkEnd w:id="22"/>
-    </w:p>
-    <w:tbl>
-      <w:tblPr>
-        <w:tblStyle w:val="Tabelraster"/>
-        <w:tblW w:w="0" w:type="auto"/>
-        <w:tblLook w:val="04A0" w:firstRow="1" w:lastRow="0" w:firstColumn="1" w:lastColumn="0" w:noHBand="0" w:noVBand="1"/>
-      </w:tblPr>
-      <w:tblGrid>
-        <w:gridCol w:w="4531"/>
-        <w:gridCol w:w="4531"/>
-      </w:tblGrid>
-      <w:tr>
-        <w:tc>
-          <w:tcPr>
-            <w:tcW w:w="4531" w:type="dxa"/>
-            <w:shd w:val="clear" w:color="auto" w:fill="92D050"/>
-          </w:tcPr>
-          <w:p>
-            <w:pPr>
               <w:jc w:val="center"/>
               <w:rPr>
                 <w:b/>
@@ -6608,7 +6160,7 @@
           <w:szCs w:val="24"/>
         </w:rPr>
       </w:pPr>
-      <w:bookmarkStart w:id="23" w:name="_Toc493446344"/>
+      <w:bookmarkStart w:id="22" w:name="_Toc493677894"/>
       <w:r>
         <w:rPr>
           <w:sz w:val="24"/>
@@ -6617,7 +6169,7 @@
         <w:lastRenderedPageBreak/>
         <w:t>Project Risico’s</w:t>
       </w:r>
-      <w:bookmarkEnd w:id="23"/>
+      <w:bookmarkEnd w:id="22"/>
       <w:r>
         <w:rPr>
           <w:sz w:val="24"/>
@@ -6935,7 +6487,7 @@
           <w:szCs w:val="24"/>
         </w:rPr>
       </w:pPr>
-      <w:bookmarkStart w:id="24" w:name="_Toc493446345"/>
+      <w:bookmarkStart w:id="23" w:name="_Toc493677895"/>
       <w:r>
         <w:rPr>
           <w:sz w:val="24"/>
@@ -6943,7 +6495,7 @@
         </w:rPr>
         <w:t>Product risico’s</w:t>
       </w:r>
-      <w:bookmarkEnd w:id="24"/>
+      <w:bookmarkEnd w:id="23"/>
     </w:p>
     <w:p/>
     <w:tbl>
@@ -7261,7 +6813,7 @@
           <w:szCs w:val="24"/>
         </w:rPr>
       </w:pPr>
-      <w:bookmarkStart w:id="25" w:name="_Toc493446346"/>
+      <w:bookmarkStart w:id="24" w:name="_Toc493677896"/>
       <w:r>
         <w:rPr>
           <w:sz w:val="24"/>
@@ -7270,7 +6822,7 @@
         <w:lastRenderedPageBreak/>
         <w:t>Materialen en benodigdheden</w:t>
       </w:r>
-      <w:bookmarkEnd w:id="25"/>
+      <w:bookmarkEnd w:id="24"/>
     </w:p>
     <w:p>
       <w:r>
@@ -7297,13 +6849,8 @@
           <w:numId w:val="16"/>
         </w:numPr>
       </w:pPr>
-      <w:proofErr w:type="spellStart"/>
-      <w:r>
-        <w:t>Raspberry</w:t>
-      </w:r>
-      <w:proofErr w:type="spellEnd"/>
-      <w:r>
-        <w:t xml:space="preserve"> pi 3 model B</w:t>
+      <w:r>
+        <w:t>Raspberry pi 3 model B</w:t>
       </w:r>
     </w:p>
     <w:p>
@@ -7314,13 +6861,8 @@
           <w:numId w:val="16"/>
         </w:numPr>
       </w:pPr>
-      <w:proofErr w:type="spellStart"/>
-      <w:r>
-        <w:t>Raspberyy</w:t>
-      </w:r>
-      <w:proofErr w:type="spellEnd"/>
-      <w:r>
-        <w:t xml:space="preserve"> pi 3 model B Case</w:t>
+      <w:r>
+        <w:t>Raspberyy pi 3 model B Case</w:t>
       </w:r>
     </w:p>
     <w:p>
@@ -7331,13 +6873,8 @@
           <w:numId w:val="16"/>
         </w:numPr>
       </w:pPr>
-      <w:proofErr w:type="spellStart"/>
-      <w:r>
-        <w:t>Raspbian</w:t>
-      </w:r>
-      <w:proofErr w:type="spellEnd"/>
-      <w:r>
-        <w:t xml:space="preserve"> Os</w:t>
+      <w:r>
+        <w:t>Raspbian Os</w:t>
       </w:r>
     </w:p>
     <w:p>
@@ -7429,7 +6966,7 @@
           <w:szCs w:val="24"/>
         </w:rPr>
       </w:pPr>
-      <w:bookmarkStart w:id="26" w:name="_Toc493446347"/>
+      <w:bookmarkStart w:id="25" w:name="_Toc493677897"/>
       <w:r>
         <w:rPr>
           <w:sz w:val="24"/>
@@ -7437,7 +6974,7 @@
         </w:rPr>
         <w:t>Kosten</w:t>
       </w:r>
-      <w:bookmarkEnd w:id="26"/>
+      <w:bookmarkEnd w:id="25"/>
     </w:p>
     <w:p>
       <w:r>
@@ -7486,13 +7023,8 @@
             <w:tcW w:w="4455" w:type="dxa"/>
           </w:tcPr>
           <w:p>
-            <w:proofErr w:type="spellStart"/>
-            <w:r>
-              <w:t>Raspberry</w:t>
-            </w:r>
-            <w:proofErr w:type="spellEnd"/>
-            <w:r>
-              <w:t xml:space="preserve"> pi 3 model B</w:t>
+            <w:r>
+              <w:t>Raspberry pi 3 model B</w:t>
             </w:r>
           </w:p>
         </w:tc>
@@ -7527,19 +7059,11 @@
                 <w:lang w:val="en-US"/>
               </w:rPr>
             </w:pPr>
-            <w:proofErr w:type="spellStart"/>
             <w:r>
               <w:rPr>
                 <w:lang w:val="en-US"/>
               </w:rPr>
-              <w:t>Raspberyy</w:t>
-            </w:r>
-            <w:proofErr w:type="spellEnd"/>
-            <w:r>
-              <w:rPr>
-                <w:lang w:val="en-US"/>
-              </w:rPr>
-              <w:t xml:space="preserve"> pi 3 model B Case</w:t>
+              <w:t>Raspberyy pi 3 model B Case</w:t>
             </w:r>
           </w:p>
         </w:tc>
@@ -7569,13 +7093,8 @@
             <w:tcW w:w="4455" w:type="dxa"/>
           </w:tcPr>
           <w:p>
-            <w:proofErr w:type="spellStart"/>
-            <w:r>
-              <w:t>Raspbian</w:t>
-            </w:r>
-            <w:proofErr w:type="spellEnd"/>
-            <w:r>
-              <w:t xml:space="preserve"> Os</w:t>
+            <w:r>
+              <w:t>Raspbian Os</w:t>
             </w:r>
           </w:p>
         </w:tc>
@@ -7634,15 +7153,7 @@
               <w:t>SD kaart</w:t>
             </w:r>
             <w:r>
-              <w:t xml:space="preserve"> 16GB (8GB </w:t>
-            </w:r>
-            <w:proofErr w:type="spellStart"/>
-            <w:r>
-              <w:t>minimal</w:t>
-            </w:r>
-            <w:proofErr w:type="spellEnd"/>
-            <w:r>
-              <w:t>)</w:t>
+              <w:t xml:space="preserve"> 16GB (8GB minimal)</w:t>
             </w:r>
           </w:p>
         </w:tc>
@@ -7877,7 +7388,7 @@
           <w:szCs w:val="24"/>
         </w:rPr>
       </w:pPr>
-      <w:bookmarkStart w:id="27" w:name="_Toc493446348"/>
+      <w:bookmarkStart w:id="26" w:name="_Toc493677898"/>
       <w:r>
         <w:rPr>
           <w:sz w:val="24"/>
@@ -7885,7 +7396,7 @@
         </w:rPr>
         <w:t>Slot</w:t>
       </w:r>
-      <w:bookmarkEnd w:id="27"/>
+      <w:bookmarkEnd w:id="26"/>
     </w:p>
     <w:p/>
     <w:p>
@@ -7940,16 +7451,25 @@
           <w:szCs w:val="24"/>
         </w:rPr>
       </w:pPr>
-      <w:bookmarkStart w:id="28" w:name="_Toc493446349"/>
+      <w:bookmarkStart w:id="27" w:name="_Toc493677899"/>
       <w:r>
         <w:rPr>
           <w:sz w:val="24"/>
           <w:szCs w:val="24"/>
         </w:rPr>
         <w:lastRenderedPageBreak/>
-        <w:t>Bron vermeldingen:</w:t>
-      </w:r>
+        <w:t>Bro</w:t>
+      </w:r>
+      <w:bookmarkStart w:id="28" w:name="_GoBack"/>
       <w:bookmarkEnd w:id="28"/>
+      <w:r>
+        <w:rPr>
+          <w:sz w:val="24"/>
+          <w:szCs w:val="24"/>
+        </w:rPr>
+        <w:t>n vermeldingen:</w:t>
+      </w:r>
+      <w:bookmarkEnd w:id="27"/>
     </w:p>
     <w:p/>
     <w:p>
@@ -8038,6 +7558,7 @@
         <w:docPartUnique/>
       </w:docPartObj>
     </w:sdtPr>
+    <w:sdtEndPr/>
     <w:sdtContent>
       <w:p>
         <w:pPr>
@@ -8126,7 +7647,7 @@
           <w:rPr>
             <w:noProof/>
           </w:rPr>
-          <w:t>7</w:t>
+          <w:t>9</w:t>
         </w:r>
         <w:r>
           <w:fldChar w:fldCharType="end"/>
@@ -12501,6 +12022,7 @@
     <w:lsdException w:name="HTML Sample" w:semiHidden="1" w:unhideWhenUsed="1"/>
     <w:lsdException w:name="HTML Typewriter" w:semiHidden="1" w:unhideWhenUsed="1"/>
     <w:lsdException w:name="HTML Variable" w:semiHidden="1" w:unhideWhenUsed="1"/>
+    <w:lsdException w:name="Normal Table" w:semiHidden="1" w:unhideWhenUsed="1"/>
     <w:lsdException w:name="annotation subject" w:semiHidden="1" w:unhideWhenUsed="1"/>
     <w:lsdException w:name="No List" w:semiHidden="1" w:unhideWhenUsed="1"/>
     <w:lsdException w:name="Outline List 1" w:semiHidden="1" w:unhideWhenUsed="1"/>
@@ -12544,8 +12066,10 @@
     <w:lsdException w:name="Table Elegant" w:semiHidden="1" w:unhideWhenUsed="1"/>
     <w:lsdException w:name="Table Professional" w:semiHidden="1" w:unhideWhenUsed="1"/>
     <w:lsdException w:name="Table Subtle 1" w:semiHidden="1" w:unhideWhenUsed="1"/>
+    <w:lsdException w:name="Table Subtle 2" w:semiHidden="1" w:unhideWhenUsed="1"/>
     <w:lsdException w:name="Table Web 1" w:semiHidden="1" w:unhideWhenUsed="1"/>
     <w:lsdException w:name="Table Web 2" w:semiHidden="1" w:unhideWhenUsed="1"/>
+    <w:lsdException w:name="Table Web 3" w:semiHidden="1" w:unhideWhenUsed="1"/>
     <w:lsdException w:name="Balloon Text" w:semiHidden="1" w:unhideWhenUsed="1"/>
     <w:lsdException w:name="Table Grid" w:uiPriority="39"/>
     <w:lsdException w:name="Table Theme" w:semiHidden="1" w:unhideWhenUsed="1"/>
@@ -13653,7 +13177,7 @@
 </file>
 
 <file path=customXml/itemProps1.xml><?xml version="1.0" encoding="utf-8"?>
-<ds:datastoreItem xmlns:ds="http://schemas.openxmlformats.org/officeDocument/2006/customXml" ds:itemID="{68323CAB-DC5E-483D-BD96-0EA0501E13F6}">
+<ds:datastoreItem xmlns:ds="http://schemas.openxmlformats.org/officeDocument/2006/customXml" ds:itemID="{603673F7-7052-4E02-A73D-694822FED4FF}">
   <ds:schemaRefs>
     <ds:schemaRef ds:uri="http://schemas.openxmlformats.org/officeDocument/2006/bibliography"/>
   </ds:schemaRefs>
